--- a/projectPaperWork/Text.docx
+++ b/projectPaperWork/Text.docx
@@ -16,14 +16,14 @@
         <w:spacing w:before="420" w:after="0" w:line="360" w:lineRule="auto"/>
         <w:jc w:val="both"/>
         <w:rPr>
-          <w:rFonts w:asciiTheme="minorHAnsi" w:eastAsia="Times New Roman" w:hAnsiTheme="minorHAnsi" w:cstheme="minorHAnsi"/>
+          <w:rFonts w:eastAsia="Times New Roman" w:cstheme="minorHAnsi"/>
           <w:spacing w:val="-2"/>
           <w:szCs w:val="28"/>
         </w:rPr>
       </w:pPr>
       <w:r>
         <w:rPr>
-          <w:rFonts w:asciiTheme="minorHAnsi" w:hAnsiTheme="minorHAnsi" w:cstheme="minorHAnsi"/>
+          <w:rFonts w:cstheme="minorHAnsi"/>
           <w:szCs w:val="28"/>
           <w:shd w:val="clear" w:color="auto" w:fill="FFFFFF"/>
         </w:rPr>
@@ -31,7 +31,7 @@
       </w:r>
       <w:r>
         <w:rPr>
-          <w:rFonts w:asciiTheme="minorHAnsi" w:hAnsiTheme="minorHAnsi" w:cstheme="minorHAnsi"/>
+          <w:rFonts w:cstheme="minorHAnsi"/>
           <w:szCs w:val="28"/>
           <w:shd w:val="clear" w:color="auto" w:fill="FFFFFF"/>
           <w:lang w:val="en-NZ"/>
@@ -40,7 +40,7 @@
       </w:r>
       <w:r>
         <w:rPr>
-          <w:rFonts w:asciiTheme="minorHAnsi" w:hAnsiTheme="minorHAnsi" w:cstheme="minorHAnsi"/>
+          <w:rFonts w:cstheme="minorHAnsi"/>
           <w:szCs w:val="28"/>
           <w:shd w:val="clear" w:color="auto" w:fill="FFFFFF"/>
         </w:rPr>
@@ -48,7 +48,7 @@
       </w:r>
       <w:r>
         <w:rPr>
-          <w:rFonts w:asciiTheme="minorHAnsi" w:hAnsiTheme="minorHAnsi" w:cstheme="minorHAnsi"/>
+          <w:rFonts w:cstheme="minorHAnsi"/>
           <w:szCs w:val="28"/>
           <w:shd w:val="clear" w:color="auto" w:fill="FFFFFF"/>
         </w:rPr>
@@ -56,14 +56,14 @@
       </w:r>
       <w:r>
         <w:rPr>
-          <w:rFonts w:asciiTheme="minorHAnsi" w:hAnsiTheme="minorHAnsi" w:cstheme="minorHAnsi"/>
+          <w:rFonts w:cstheme="minorHAnsi"/>
           <w:szCs w:val="28"/>
         </w:rPr>
         <w:t>an important</w:t>
       </w:r>
       <w:r>
         <w:rPr>
-          <w:rFonts w:asciiTheme="minorHAnsi" w:hAnsiTheme="minorHAnsi" w:cstheme="minorHAnsi"/>
+          <w:rFonts w:cstheme="minorHAnsi"/>
           <w:szCs w:val="28"/>
           <w:shd w:val="clear" w:color="auto" w:fill="FFFFFF"/>
         </w:rPr>
@@ -71,14 +71,14 @@
       </w:r>
       <w:r>
         <w:rPr>
-          <w:rFonts w:asciiTheme="minorHAnsi" w:hAnsiTheme="minorHAnsi" w:cstheme="minorHAnsi"/>
+          <w:rFonts w:cstheme="minorHAnsi"/>
           <w:szCs w:val="28"/>
         </w:rPr>
         <w:t>design. It's important</w:t>
       </w:r>
       <w:r>
         <w:rPr>
-          <w:rFonts w:asciiTheme="minorHAnsi" w:hAnsiTheme="minorHAnsi" w:cstheme="minorHAnsi"/>
+          <w:rFonts w:cstheme="minorHAnsi"/>
           <w:szCs w:val="28"/>
           <w:shd w:val="clear" w:color="auto" w:fill="FFFFFF"/>
         </w:rPr>
@@ -86,14 +86,14 @@
       </w:r>
       <w:r>
         <w:rPr>
-          <w:rFonts w:asciiTheme="minorHAnsi" w:hAnsiTheme="minorHAnsi" w:cstheme="minorHAnsi"/>
+          <w:rFonts w:cstheme="minorHAnsi"/>
           <w:szCs w:val="28"/>
         </w:rPr>
         <w:t>create</w:t>
       </w:r>
       <w:r>
         <w:rPr>
-          <w:rFonts w:asciiTheme="minorHAnsi" w:hAnsiTheme="minorHAnsi" w:cstheme="minorHAnsi"/>
+          <w:rFonts w:cstheme="minorHAnsi"/>
           <w:szCs w:val="28"/>
           <w:shd w:val="clear" w:color="auto" w:fill="FFFFFF"/>
         </w:rPr>
@@ -101,14 +101,14 @@
       </w:r>
       <w:r>
         <w:rPr>
-          <w:rFonts w:asciiTheme="minorHAnsi" w:hAnsiTheme="minorHAnsi" w:cstheme="minorHAnsi"/>
+          <w:rFonts w:cstheme="minorHAnsi"/>
           <w:szCs w:val="28"/>
         </w:rPr>
         <w:t>your</w:t>
       </w:r>
       <w:r>
         <w:rPr>
-          <w:rFonts w:asciiTheme="minorHAnsi" w:hAnsiTheme="minorHAnsi" w:cstheme="minorHAnsi"/>
+          <w:rFonts w:cstheme="minorHAnsi"/>
           <w:szCs w:val="28"/>
           <w:shd w:val="clear" w:color="auto" w:fill="FFFFFF"/>
         </w:rPr>
@@ -116,14 +116,14 @@
       </w:r>
       <w:r>
         <w:rPr>
-          <w:rFonts w:asciiTheme="minorHAnsi" w:hAnsiTheme="minorHAnsi" w:cstheme="minorHAnsi"/>
+          <w:rFonts w:cstheme="minorHAnsi"/>
           <w:szCs w:val="28"/>
         </w:rPr>
         <w:t>so they can reach</w:t>
       </w:r>
       <w:r>
         <w:rPr>
-          <w:rFonts w:asciiTheme="minorHAnsi" w:hAnsiTheme="minorHAnsi" w:cstheme="minorHAnsi"/>
+          <w:rFonts w:cstheme="minorHAnsi"/>
           <w:szCs w:val="28"/>
           <w:shd w:val="clear" w:color="auto" w:fill="FFFFFF"/>
         </w:rPr>
@@ -131,14 +131,14 @@
       </w:r>
       <w:r>
         <w:rPr>
-          <w:rFonts w:asciiTheme="minorHAnsi" w:hAnsiTheme="minorHAnsi" w:cstheme="minorHAnsi"/>
+          <w:rFonts w:cstheme="minorHAnsi"/>
           <w:szCs w:val="28"/>
         </w:rPr>
         <w:t>the context of</w:t>
       </w:r>
       <w:r>
         <w:rPr>
-          <w:rFonts w:asciiTheme="minorHAnsi" w:hAnsiTheme="minorHAnsi" w:cstheme="minorHAnsi"/>
+          <w:rFonts w:cstheme="minorHAnsi"/>
           <w:szCs w:val="28"/>
           <w:shd w:val="clear" w:color="auto" w:fill="FFFFFF"/>
         </w:rPr>
@@ -146,14 +146,14 @@
       </w:r>
       <w:r>
         <w:rPr>
-          <w:rFonts w:asciiTheme="minorHAnsi" w:hAnsiTheme="minorHAnsi" w:cstheme="minorHAnsi"/>
+          <w:rFonts w:cstheme="minorHAnsi"/>
           <w:szCs w:val="28"/>
         </w:rPr>
         <w:t>design,</w:t>
       </w:r>
       <w:r>
         <w:rPr>
-          <w:rFonts w:asciiTheme="minorHAnsi" w:hAnsiTheme="minorHAnsi" w:cstheme="minorHAnsi"/>
+          <w:rFonts w:cstheme="minorHAnsi"/>
           <w:szCs w:val="28"/>
           <w:shd w:val="clear" w:color="auto" w:fill="FFFFFF"/>
         </w:rPr>
@@ -161,14 +161,14 @@
       </w:r>
       <w:r>
         <w:rPr>
-          <w:rFonts w:asciiTheme="minorHAnsi" w:hAnsiTheme="minorHAnsi" w:cstheme="minorHAnsi"/>
+          <w:rFonts w:cstheme="minorHAnsi"/>
           <w:szCs w:val="28"/>
         </w:rPr>
         <w:t>an important</w:t>
       </w:r>
       <w:r>
         <w:rPr>
-          <w:rFonts w:asciiTheme="minorHAnsi" w:hAnsiTheme="minorHAnsi" w:cstheme="minorHAnsi"/>
+          <w:rFonts w:cstheme="minorHAnsi"/>
           <w:szCs w:val="28"/>
           <w:shd w:val="clear" w:color="auto" w:fill="FFFFFF"/>
         </w:rPr>
@@ -176,21 +176,21 @@
       </w:r>
       <w:r>
         <w:rPr>
-          <w:rFonts w:asciiTheme="minorHAnsi" w:hAnsiTheme="minorHAnsi" w:cstheme="minorHAnsi"/>
+          <w:rFonts w:cstheme="minorHAnsi"/>
           <w:szCs w:val="28"/>
         </w:rPr>
         <w:t>this.</w:t>
       </w:r>
       <w:r>
         <w:rPr>
-          <w:rFonts w:asciiTheme="minorHAnsi" w:hAnsiTheme="minorHAnsi" w:cstheme="minorHAnsi"/>
+          <w:rFonts w:cstheme="minorHAnsi"/>
           <w:szCs w:val="28"/>
         </w:rPr>
         <w:t xml:space="preserve"> </w:t>
       </w:r>
       <w:r>
         <w:rPr>
-          <w:rFonts w:asciiTheme="minorHAnsi" w:eastAsia="Times New Roman" w:hAnsiTheme="minorHAnsi" w:cstheme="minorHAnsi"/>
+          <w:rFonts w:eastAsia="Times New Roman" w:cstheme="minorHAnsi"/>
           <w:spacing w:val="-2"/>
           <w:szCs w:val="28"/>
         </w:rPr>
@@ -198,7 +198,7 @@
       </w:r>
       <w:r>
         <w:rPr>
-          <w:rFonts w:asciiTheme="minorHAnsi" w:eastAsia="Times New Roman" w:hAnsiTheme="minorHAnsi" w:cstheme="minorHAnsi"/>
+          <w:rFonts w:eastAsia="Times New Roman" w:cstheme="minorHAnsi"/>
           <w:spacing w:val="-2"/>
           <w:szCs w:val="28"/>
         </w:rPr>
@@ -206,7 +206,7 @@
       </w:r>
       <w:r>
         <w:rPr>
-          <w:rFonts w:asciiTheme="minorHAnsi" w:eastAsia="Times New Roman" w:hAnsiTheme="minorHAnsi" w:cstheme="minorHAnsi"/>
+          <w:rFonts w:eastAsia="Times New Roman" w:cstheme="minorHAnsi"/>
           <w:spacing w:val="-2"/>
           <w:szCs w:val="28"/>
         </w:rPr>
@@ -214,7 +214,7 @@
       </w:r>
       <w:r>
         <w:rPr>
-          <w:rFonts w:asciiTheme="minorHAnsi" w:eastAsia="Times New Roman" w:hAnsiTheme="minorHAnsi" w:cstheme="minorHAnsi"/>
+          <w:rFonts w:eastAsia="Times New Roman" w:cstheme="minorHAnsi"/>
           <w:spacing w:val="-2"/>
           <w:szCs w:val="28"/>
         </w:rPr>
@@ -222,7 +222,7 @@
       </w:r>
       <w:r>
         <w:rPr>
-          <w:rFonts w:asciiTheme="minorHAnsi" w:eastAsia="Times New Roman" w:hAnsiTheme="minorHAnsi" w:cstheme="minorHAnsi"/>
+          <w:rFonts w:eastAsia="Times New Roman" w:cstheme="minorHAnsi"/>
           <w:spacing w:val="-2"/>
           <w:szCs w:val="28"/>
         </w:rPr>
@@ -230,7 +230,7 @@
       </w:r>
       <w:r>
         <w:rPr>
-          <w:rFonts w:asciiTheme="minorHAnsi" w:eastAsia="Times New Roman" w:hAnsiTheme="minorHAnsi" w:cstheme="minorHAnsi"/>
+          <w:rFonts w:eastAsia="Times New Roman" w:cstheme="minorHAnsi"/>
           <w:spacing w:val="-2"/>
           <w:szCs w:val="28"/>
         </w:rPr>
@@ -238,7 +238,7 @@
       </w:r>
       <w:r>
         <w:rPr>
-          <w:rFonts w:asciiTheme="minorHAnsi" w:eastAsia="Times New Roman" w:hAnsiTheme="minorHAnsi" w:cstheme="minorHAnsi"/>
+          <w:rFonts w:eastAsia="Times New Roman" w:cstheme="minorHAnsi"/>
           <w:spacing w:val="-2"/>
           <w:szCs w:val="28"/>
         </w:rPr>
@@ -246,7 +246,7 @@
       </w:r>
       <w:r>
         <w:rPr>
-          <w:rFonts w:asciiTheme="minorHAnsi" w:eastAsia="Times New Roman" w:hAnsiTheme="minorHAnsi" w:cstheme="minorHAnsi"/>
+          <w:rFonts w:eastAsia="Times New Roman" w:cstheme="minorHAnsi"/>
           <w:spacing w:val="-2"/>
           <w:szCs w:val="28"/>
         </w:rPr>
@@ -254,7 +254,7 @@
       </w:r>
       <w:r>
         <w:rPr>
-          <w:rFonts w:asciiTheme="minorHAnsi" w:eastAsia="Times New Roman" w:hAnsiTheme="minorHAnsi" w:cstheme="minorHAnsi"/>
+          <w:rFonts w:eastAsia="Times New Roman" w:cstheme="minorHAnsi"/>
           <w:spacing w:val="-2"/>
           <w:szCs w:val="28"/>
         </w:rPr>
@@ -266,20 +266,20 @@
         <w:spacing w:line="360" w:lineRule="auto"/>
         <w:jc w:val="both"/>
         <w:rPr>
-          <w:rFonts w:asciiTheme="minorHAnsi" w:hAnsiTheme="minorHAnsi" w:cstheme="minorHAnsi"/>
-          <w:szCs w:val="28"/>
-        </w:rPr>
-      </w:pPr>
-      <w:r>
-        <w:rPr>
-          <w:rFonts w:asciiTheme="minorHAnsi" w:hAnsiTheme="minorHAnsi" w:cstheme="minorHAnsi"/>
+          <w:rFonts w:cstheme="minorHAnsi"/>
+          <w:szCs w:val="28"/>
+        </w:rPr>
+      </w:pPr>
+      <w:r>
+        <w:rPr>
+          <w:rFonts w:cstheme="minorHAnsi"/>
           <w:szCs w:val="28"/>
         </w:rPr>
         <w:t>There are few rules that highly recommended to be followed to gain the best result</w:t>
       </w:r>
       <w:r>
         <w:rPr>
-          <w:rFonts w:asciiTheme="minorHAnsi" w:hAnsiTheme="minorHAnsi" w:cstheme="minorHAnsi"/>
+          <w:rFonts w:cstheme="minorHAnsi"/>
           <w:szCs w:val="28"/>
         </w:rPr>
         <w:t xml:space="preserve"> in readability and legibility of text content.</w:t>
@@ -296,14 +296,14 @@
         <w:spacing w:before="206" w:after="0" w:line="360" w:lineRule="auto"/>
         <w:jc w:val="both"/>
         <w:rPr>
-          <w:rFonts w:asciiTheme="minorHAnsi" w:eastAsia="Times New Roman" w:hAnsiTheme="minorHAnsi" w:cstheme="minorHAnsi"/>
+          <w:rFonts w:eastAsia="Times New Roman" w:cstheme="minorHAnsi"/>
           <w:spacing w:val="-1"/>
           <w:szCs w:val="28"/>
         </w:rPr>
       </w:pPr>
       <w:r>
         <w:rPr>
-          <w:rFonts w:asciiTheme="minorHAnsi" w:eastAsia="Times New Roman" w:hAnsiTheme="minorHAnsi" w:cstheme="minorHAnsi"/>
+          <w:rFonts w:eastAsia="Times New Roman" w:cstheme="minorHAnsi"/>
           <w:spacing w:val="-1"/>
           <w:szCs w:val="28"/>
         </w:rPr>
@@ -320,14 +320,14 @@
         <w:spacing w:line="360" w:lineRule="auto"/>
         <w:jc w:val="both"/>
         <w:rPr>
-          <w:rFonts w:asciiTheme="minorHAnsi" w:eastAsia="Times New Roman" w:hAnsiTheme="minorHAnsi" w:cstheme="minorHAnsi"/>
+          <w:rFonts w:eastAsia="Times New Roman" w:cstheme="minorHAnsi"/>
           <w:spacing w:val="-1"/>
           <w:szCs w:val="28"/>
         </w:rPr>
       </w:pPr>
       <w:r>
         <w:rPr>
-          <w:rFonts w:asciiTheme="minorHAnsi" w:eastAsia="Times New Roman" w:hAnsiTheme="minorHAnsi" w:cstheme="minorHAnsi"/>
+          <w:rFonts w:eastAsia="Times New Roman" w:cstheme="minorHAnsi"/>
           <w:kern w:val="36"/>
           <w:szCs w:val="28"/>
         </w:rPr>
@@ -335,7 +335,7 @@
       </w:r>
       <w:r>
         <w:rPr>
-          <w:rFonts w:asciiTheme="minorHAnsi" w:eastAsia="Times New Roman" w:hAnsiTheme="minorHAnsi" w:cstheme="minorHAnsi"/>
+          <w:rFonts w:eastAsia="Times New Roman" w:cstheme="minorHAnsi"/>
           <w:kern w:val="36"/>
           <w:szCs w:val="28"/>
         </w:rPr>
@@ -343,7 +343,7 @@
       </w:r>
       <w:r>
         <w:rPr>
-          <w:rFonts w:asciiTheme="minorHAnsi" w:eastAsia="Times New Roman" w:hAnsiTheme="minorHAnsi" w:cstheme="minorHAnsi"/>
+          <w:rFonts w:eastAsia="Times New Roman" w:cstheme="minorHAnsi"/>
           <w:kern w:val="36"/>
           <w:szCs w:val="28"/>
         </w:rPr>
@@ -355,14 +355,14 @@
         <w:spacing w:line="360" w:lineRule="auto"/>
         <w:jc w:val="both"/>
         <w:rPr>
-          <w:rFonts w:asciiTheme="minorHAnsi" w:eastAsia="Times New Roman" w:hAnsiTheme="minorHAnsi" w:cstheme="minorHAnsi"/>
+          <w:rFonts w:eastAsia="Times New Roman" w:cstheme="minorHAnsi"/>
           <w:spacing w:val="-1"/>
           <w:szCs w:val="28"/>
         </w:rPr>
       </w:pPr>
       <w:r>
         <w:rPr>
-          <w:rFonts w:asciiTheme="minorHAnsi" w:eastAsia="Times New Roman" w:hAnsiTheme="minorHAnsi" w:cstheme="minorHAnsi"/>
+          <w:rFonts w:eastAsia="Times New Roman" w:cstheme="minorHAnsi"/>
           <w:noProof/>
           <w:spacing w:val="-1"/>
           <w:szCs w:val="28"/>
@@ -417,14 +417,14 @@
         <w:ind w:left="1080"/>
         <w:jc w:val="both"/>
         <w:rPr>
-          <w:rFonts w:asciiTheme="minorHAnsi" w:eastAsia="Times New Roman" w:hAnsiTheme="minorHAnsi" w:cstheme="minorHAnsi"/>
+          <w:rFonts w:eastAsia="Times New Roman" w:cstheme="minorHAnsi"/>
           <w:spacing w:val="-1"/>
           <w:szCs w:val="28"/>
         </w:rPr>
       </w:pPr>
       <w:r>
         <w:rPr>
-          <w:rFonts w:asciiTheme="minorHAnsi" w:eastAsia="Times New Roman" w:hAnsiTheme="minorHAnsi" w:cstheme="minorHAnsi"/>
+          <w:rFonts w:eastAsia="Times New Roman" w:cstheme="minorHAnsi"/>
           <w:spacing w:val="-1"/>
           <w:szCs w:val="28"/>
           <w:highlight w:val="yellow"/>
@@ -443,14 +443,14 @@
         <w:spacing w:line="360" w:lineRule="auto"/>
         <w:jc w:val="both"/>
         <w:rPr>
-          <w:rFonts w:asciiTheme="minorHAnsi" w:eastAsia="Times New Roman" w:hAnsiTheme="minorHAnsi" w:cstheme="minorHAnsi"/>
+          <w:rFonts w:eastAsia="Times New Roman" w:cstheme="minorHAnsi"/>
           <w:spacing w:val="-1"/>
           <w:szCs w:val="28"/>
         </w:rPr>
       </w:pPr>
       <w:r>
         <w:rPr>
-          <w:rFonts w:asciiTheme="minorHAnsi" w:eastAsia="Times New Roman" w:hAnsiTheme="minorHAnsi" w:cstheme="minorHAnsi"/>
+          <w:rFonts w:eastAsia="Times New Roman" w:cstheme="minorHAnsi"/>
           <w:kern w:val="36"/>
           <w:szCs w:val="28"/>
         </w:rPr>
@@ -458,7 +458,7 @@
       </w:r>
       <w:r>
         <w:rPr>
-          <w:rFonts w:asciiTheme="minorHAnsi" w:eastAsia="Times New Roman" w:hAnsiTheme="minorHAnsi" w:cstheme="minorHAnsi"/>
+          <w:rFonts w:eastAsia="Times New Roman" w:cstheme="minorHAnsi"/>
           <w:kern w:val="36"/>
           <w:szCs w:val="28"/>
         </w:rPr>
@@ -466,7 +466,7 @@
       </w:r>
       <w:r>
         <w:rPr>
-          <w:rFonts w:asciiTheme="minorHAnsi" w:eastAsia="Times New Roman" w:hAnsiTheme="minorHAnsi" w:cstheme="minorHAnsi"/>
+          <w:rFonts w:eastAsia="Times New Roman" w:cstheme="minorHAnsi"/>
           <w:kern w:val="36"/>
           <w:szCs w:val="28"/>
         </w:rPr>
@@ -474,7 +474,7 @@
       </w:r>
       <w:r>
         <w:rPr>
-          <w:rFonts w:asciiTheme="minorHAnsi" w:eastAsia="Times New Roman" w:hAnsiTheme="minorHAnsi" w:cstheme="minorHAnsi"/>
+          <w:rFonts w:eastAsia="Times New Roman" w:cstheme="minorHAnsi"/>
           <w:kern w:val="36"/>
           <w:szCs w:val="28"/>
         </w:rPr>
@@ -482,7 +482,7 @@
       </w:r>
       <w:r>
         <w:rPr>
-          <w:rFonts w:asciiTheme="minorHAnsi" w:eastAsia="Times New Roman" w:hAnsiTheme="minorHAnsi" w:cstheme="minorHAnsi"/>
+          <w:rFonts w:eastAsia="Times New Roman" w:cstheme="minorHAnsi"/>
           <w:kern w:val="36"/>
           <w:szCs w:val="28"/>
         </w:rPr>
@@ -490,7 +490,7 @@
       </w:r>
       <w:r>
         <w:rPr>
-          <w:rFonts w:asciiTheme="minorHAnsi" w:eastAsia="Times New Roman" w:hAnsiTheme="minorHAnsi" w:cstheme="minorHAnsi"/>
+          <w:rFonts w:eastAsia="Times New Roman" w:cstheme="minorHAnsi"/>
           <w:kern w:val="36"/>
           <w:szCs w:val="28"/>
         </w:rPr>
@@ -507,14 +507,14 @@
         <w:spacing w:line="360" w:lineRule="auto"/>
         <w:jc w:val="both"/>
         <w:rPr>
-          <w:rFonts w:asciiTheme="minorHAnsi" w:eastAsia="Times New Roman" w:hAnsiTheme="minorHAnsi" w:cstheme="minorHAnsi"/>
+          <w:rFonts w:eastAsia="Times New Roman" w:cstheme="minorHAnsi"/>
           <w:spacing w:val="-1"/>
           <w:szCs w:val="28"/>
         </w:rPr>
       </w:pPr>
       <w:r>
         <w:rPr>
-          <w:rFonts w:asciiTheme="minorHAnsi" w:eastAsia="Times New Roman" w:hAnsiTheme="minorHAnsi" w:cstheme="minorHAnsi"/>
+          <w:rFonts w:eastAsia="Times New Roman" w:cstheme="minorHAnsi"/>
           <w:kern w:val="36"/>
           <w:szCs w:val="28"/>
         </w:rPr>
@@ -522,7 +522,7 @@
       </w:r>
       <w:r>
         <w:rPr>
-          <w:rFonts w:asciiTheme="minorHAnsi" w:eastAsia="Times New Roman" w:hAnsiTheme="minorHAnsi" w:cstheme="minorHAnsi"/>
+          <w:rFonts w:eastAsia="Times New Roman" w:cstheme="minorHAnsi"/>
           <w:kern w:val="36"/>
           <w:szCs w:val="28"/>
         </w:rPr>
@@ -530,7 +530,7 @@
       </w:r>
       <w:r>
         <w:rPr>
-          <w:rFonts w:asciiTheme="minorHAnsi" w:eastAsia="Times New Roman" w:hAnsiTheme="minorHAnsi" w:cstheme="minorHAnsi"/>
+          <w:rFonts w:eastAsia="Times New Roman" w:cstheme="minorHAnsi"/>
           <w:kern w:val="36"/>
           <w:szCs w:val="28"/>
         </w:rPr>
@@ -538,7 +538,7 @@
       </w:r>
       <w:r>
         <w:rPr>
-          <w:rFonts w:asciiTheme="minorHAnsi" w:eastAsia="Times New Roman" w:hAnsiTheme="minorHAnsi" w:cstheme="minorHAnsi"/>
+          <w:rFonts w:eastAsia="Times New Roman" w:cstheme="minorHAnsi"/>
           <w:kern w:val="36"/>
           <w:szCs w:val="28"/>
         </w:rPr>
@@ -546,7 +546,7 @@
       </w:r>
       <w:r>
         <w:rPr>
-          <w:rFonts w:asciiTheme="minorHAnsi" w:eastAsia="Times New Roman" w:hAnsiTheme="minorHAnsi" w:cstheme="minorHAnsi"/>
+          <w:rFonts w:eastAsia="Times New Roman" w:cstheme="minorHAnsi"/>
           <w:kern w:val="36"/>
           <w:szCs w:val="28"/>
         </w:rPr>
@@ -554,7 +554,7 @@
       </w:r>
       <w:r>
         <w:rPr>
-          <w:rFonts w:asciiTheme="minorHAnsi" w:eastAsia="Times New Roman" w:hAnsiTheme="minorHAnsi" w:cstheme="minorHAnsi"/>
+          <w:rFonts w:eastAsia="Times New Roman" w:cstheme="minorHAnsi"/>
           <w:kern w:val="36"/>
           <w:szCs w:val="28"/>
         </w:rPr>
@@ -562,7 +562,7 @@
       </w:r>
       <w:r>
         <w:rPr>
-          <w:rFonts w:asciiTheme="minorHAnsi" w:eastAsia="Times New Roman" w:hAnsiTheme="minorHAnsi" w:cstheme="minorHAnsi"/>
+          <w:rFonts w:eastAsia="Times New Roman" w:cstheme="minorHAnsi"/>
           <w:spacing w:val="-1"/>
           <w:szCs w:val="28"/>
         </w:rPr>
@@ -572,7 +572,7 @@
       <w:proofErr w:type="gramStart"/>
       <w:r>
         <w:rPr>
-          <w:rFonts w:asciiTheme="minorHAnsi" w:eastAsia="Times New Roman" w:hAnsiTheme="minorHAnsi" w:cstheme="minorHAnsi"/>
+          <w:rFonts w:eastAsia="Times New Roman" w:cstheme="minorHAnsi"/>
           <w:spacing w:val="-1"/>
           <w:szCs w:val="28"/>
         </w:rPr>
@@ -582,7 +582,7 @@
       <w:proofErr w:type="gramEnd"/>
       <w:r>
         <w:rPr>
-          <w:rFonts w:asciiTheme="minorHAnsi" w:eastAsia="Times New Roman" w:hAnsiTheme="minorHAnsi" w:cstheme="minorHAnsi"/>
+          <w:rFonts w:eastAsia="Times New Roman" w:cstheme="minorHAnsi"/>
           <w:spacing w:val="-1"/>
           <w:szCs w:val="28"/>
         </w:rPr>
@@ -591,7 +591,7 @@
       <w:proofErr w:type="spellStart"/>
       <w:r>
         <w:rPr>
-          <w:rFonts w:asciiTheme="minorHAnsi" w:eastAsia="Times New Roman" w:hAnsiTheme="minorHAnsi" w:cstheme="minorHAnsi"/>
+          <w:rFonts w:eastAsia="Times New Roman" w:cstheme="minorHAnsi"/>
           <w:spacing w:val="-1"/>
           <w:szCs w:val="28"/>
         </w:rPr>
@@ -600,7 +600,7 @@
       <w:proofErr w:type="spellEnd"/>
       <w:r>
         <w:rPr>
-          <w:rFonts w:asciiTheme="minorHAnsi" w:eastAsia="Times New Roman" w:hAnsiTheme="minorHAnsi" w:cstheme="minorHAnsi"/>
+          <w:rFonts w:eastAsia="Times New Roman" w:cstheme="minorHAnsi"/>
           <w:kern w:val="36"/>
           <w:szCs w:val="28"/>
         </w:rPr>
@@ -617,14 +617,14 @@
         <w:spacing w:line="360" w:lineRule="auto"/>
         <w:jc w:val="both"/>
         <w:rPr>
-          <w:rFonts w:asciiTheme="minorHAnsi" w:eastAsia="Times New Roman" w:hAnsiTheme="minorHAnsi" w:cstheme="minorHAnsi"/>
+          <w:rFonts w:eastAsia="Times New Roman" w:cstheme="minorHAnsi"/>
           <w:kern w:val="36"/>
           <w:szCs w:val="28"/>
         </w:rPr>
       </w:pPr>
       <w:r>
         <w:rPr>
-          <w:rFonts w:asciiTheme="minorHAnsi" w:eastAsia="Times New Roman" w:hAnsiTheme="minorHAnsi" w:cstheme="minorHAnsi"/>
+          <w:rFonts w:eastAsia="Times New Roman" w:cstheme="minorHAnsi"/>
           <w:kern w:val="36"/>
           <w:szCs w:val="28"/>
         </w:rPr>
@@ -632,7 +632,7 @@
       </w:r>
       <w:r>
         <w:rPr>
-          <w:rFonts w:asciiTheme="minorHAnsi" w:eastAsia="Times New Roman" w:hAnsiTheme="minorHAnsi" w:cstheme="minorHAnsi"/>
+          <w:rFonts w:eastAsia="Times New Roman" w:cstheme="minorHAnsi"/>
           <w:kern w:val="36"/>
           <w:szCs w:val="28"/>
         </w:rPr>
@@ -640,7 +640,7 @@
       </w:r>
       <w:r>
         <w:rPr>
-          <w:rFonts w:asciiTheme="minorHAnsi" w:eastAsia="Times New Roman" w:hAnsiTheme="minorHAnsi" w:cstheme="minorHAnsi"/>
+          <w:rFonts w:eastAsia="Times New Roman" w:cstheme="minorHAnsi"/>
           <w:kern w:val="36"/>
           <w:szCs w:val="28"/>
         </w:rPr>
@@ -648,7 +648,7 @@
       </w:r>
       <w:r>
         <w:rPr>
-          <w:rFonts w:asciiTheme="minorHAnsi" w:eastAsia="Times New Roman" w:hAnsiTheme="minorHAnsi" w:cstheme="minorHAnsi"/>
+          <w:rFonts w:eastAsia="Times New Roman" w:cstheme="minorHAnsi"/>
           <w:spacing w:val="-1"/>
           <w:szCs w:val="28"/>
         </w:rPr>
@@ -656,7 +656,7 @@
       </w:r>
       <w:r>
         <w:rPr>
-          <w:rFonts w:asciiTheme="minorHAnsi" w:eastAsia="Times New Roman" w:hAnsiTheme="minorHAnsi" w:cstheme="minorHAnsi"/>
+          <w:rFonts w:eastAsia="Times New Roman" w:cstheme="minorHAnsi"/>
           <w:spacing w:val="-1"/>
           <w:szCs w:val="28"/>
         </w:rPr>
@@ -664,7 +664,7 @@
       </w:r>
       <w:r>
         <w:rPr>
-          <w:rFonts w:asciiTheme="minorHAnsi" w:eastAsia="Times New Roman" w:hAnsiTheme="minorHAnsi" w:cstheme="minorHAnsi"/>
+          <w:rFonts w:eastAsia="Times New Roman" w:cstheme="minorHAnsi"/>
           <w:spacing w:val="-1"/>
           <w:szCs w:val="28"/>
         </w:rPr>
@@ -681,14 +681,14 @@
         <w:spacing w:line="360" w:lineRule="auto"/>
         <w:jc w:val="both"/>
         <w:rPr>
-          <w:rFonts w:asciiTheme="minorHAnsi" w:eastAsia="Times New Roman" w:hAnsiTheme="minorHAnsi" w:cstheme="minorHAnsi"/>
+          <w:rFonts w:eastAsia="Times New Roman" w:cstheme="minorHAnsi"/>
           <w:spacing w:val="-1"/>
           <w:szCs w:val="28"/>
         </w:rPr>
       </w:pPr>
       <w:r>
         <w:rPr>
-          <w:rFonts w:asciiTheme="minorHAnsi" w:eastAsia="Times New Roman" w:hAnsiTheme="minorHAnsi" w:cstheme="minorHAnsi"/>
+          <w:rFonts w:eastAsia="Times New Roman" w:cstheme="minorHAnsi"/>
           <w:kern w:val="36"/>
           <w:szCs w:val="28"/>
         </w:rPr>
@@ -696,7 +696,7 @@
       </w:r>
       <w:r>
         <w:rPr>
-          <w:rFonts w:asciiTheme="minorHAnsi" w:eastAsia="Times New Roman" w:hAnsiTheme="minorHAnsi" w:cstheme="minorHAnsi"/>
+          <w:rFonts w:eastAsia="Times New Roman" w:cstheme="minorHAnsi"/>
           <w:kern w:val="36"/>
           <w:szCs w:val="28"/>
         </w:rPr>
@@ -704,7 +704,7 @@
       </w:r>
       <w:r>
         <w:rPr>
-          <w:rFonts w:asciiTheme="minorHAnsi" w:eastAsia="Times New Roman" w:hAnsiTheme="minorHAnsi" w:cstheme="minorHAnsi"/>
+          <w:rFonts w:eastAsia="Times New Roman" w:cstheme="minorHAnsi"/>
           <w:kern w:val="36"/>
           <w:szCs w:val="28"/>
         </w:rPr>
@@ -716,7 +716,7 @@
         <w:spacing w:line="360" w:lineRule="auto"/>
         <w:jc w:val="both"/>
         <w:rPr>
-          <w:rFonts w:asciiTheme="minorHAnsi" w:eastAsia="Times New Roman" w:hAnsiTheme="minorHAnsi" w:cstheme="minorHAnsi"/>
+          <w:rFonts w:eastAsia="Times New Roman" w:cstheme="minorHAnsi"/>
           <w:spacing w:val="-1"/>
           <w:szCs w:val="28"/>
         </w:rPr>
@@ -727,7 +727,7 @@
         <w:spacing w:line="360" w:lineRule="auto"/>
         <w:jc w:val="both"/>
         <w:rPr>
-          <w:rFonts w:asciiTheme="minorHAnsi" w:eastAsia="Times New Roman" w:hAnsiTheme="minorHAnsi" w:cstheme="minorHAnsi"/>
+          <w:rFonts w:eastAsia="Times New Roman" w:cstheme="minorHAnsi"/>
           <w:spacing w:val="-1"/>
           <w:szCs w:val="28"/>
         </w:rPr>
@@ -786,14 +786,14 @@
         <w:ind w:left="1080"/>
         <w:jc w:val="both"/>
         <w:rPr>
-          <w:rFonts w:asciiTheme="minorHAnsi" w:eastAsia="Times New Roman" w:hAnsiTheme="minorHAnsi" w:cstheme="minorHAnsi"/>
+          <w:rFonts w:eastAsia="Times New Roman" w:cstheme="minorHAnsi"/>
           <w:spacing w:val="-1"/>
           <w:szCs w:val="28"/>
         </w:rPr>
       </w:pPr>
       <w:r>
         <w:rPr>
-          <w:rFonts w:asciiTheme="minorHAnsi" w:eastAsia="Times New Roman" w:hAnsiTheme="minorHAnsi" w:cstheme="minorHAnsi"/>
+          <w:rFonts w:eastAsia="Times New Roman" w:cstheme="minorHAnsi"/>
           <w:spacing w:val="-1"/>
           <w:szCs w:val="28"/>
           <w:highlight w:val="yellow"/>
@@ -812,14 +812,14 @@
         <w:spacing w:line="360" w:lineRule="auto"/>
         <w:jc w:val="both"/>
         <w:rPr>
-          <w:rFonts w:asciiTheme="minorHAnsi" w:eastAsia="Times New Roman" w:hAnsiTheme="minorHAnsi" w:cstheme="minorHAnsi"/>
+          <w:rFonts w:eastAsia="Times New Roman" w:cstheme="minorHAnsi"/>
           <w:spacing w:val="-1"/>
           <w:szCs w:val="28"/>
         </w:rPr>
       </w:pPr>
       <w:r>
         <w:rPr>
-          <w:rFonts w:asciiTheme="minorHAnsi" w:eastAsia="Times New Roman" w:hAnsiTheme="minorHAnsi" w:cstheme="minorHAnsi"/>
+          <w:rFonts w:eastAsia="Times New Roman" w:cstheme="minorHAnsi"/>
           <w:kern w:val="36"/>
           <w:szCs w:val="28"/>
         </w:rPr>
@@ -836,14 +836,14 @@
         <w:spacing w:line="360" w:lineRule="auto"/>
         <w:jc w:val="both"/>
         <w:rPr>
-          <w:rFonts w:asciiTheme="minorHAnsi" w:eastAsia="Times New Roman" w:hAnsiTheme="minorHAnsi" w:cstheme="minorHAnsi"/>
+          <w:rFonts w:eastAsia="Times New Roman" w:cstheme="minorHAnsi"/>
           <w:spacing w:val="-1"/>
           <w:szCs w:val="28"/>
         </w:rPr>
       </w:pPr>
       <w:r>
         <w:rPr>
-          <w:rFonts w:asciiTheme="minorHAnsi" w:eastAsia="Times New Roman" w:hAnsiTheme="minorHAnsi" w:cstheme="minorHAnsi"/>
+          <w:rFonts w:eastAsia="Times New Roman" w:cstheme="minorHAnsi"/>
           <w:kern w:val="36"/>
           <w:szCs w:val="28"/>
         </w:rPr>
@@ -851,7 +851,7 @@
       </w:r>
       <w:r>
         <w:rPr>
-          <w:rFonts w:asciiTheme="minorHAnsi" w:eastAsia="Times New Roman" w:hAnsiTheme="minorHAnsi" w:cstheme="minorHAnsi"/>
+          <w:rFonts w:eastAsia="Times New Roman" w:cstheme="minorHAnsi"/>
           <w:kern w:val="36"/>
           <w:szCs w:val="28"/>
         </w:rPr>
@@ -859,7 +859,7 @@
       </w:r>
       <w:r>
         <w:rPr>
-          <w:rFonts w:asciiTheme="minorHAnsi" w:eastAsia="Times New Roman" w:hAnsiTheme="minorHAnsi" w:cstheme="minorHAnsi"/>
+          <w:rFonts w:eastAsia="Times New Roman" w:cstheme="minorHAnsi"/>
           <w:kern w:val="36"/>
           <w:szCs w:val="28"/>
         </w:rPr>
@@ -867,7 +867,7 @@
       </w:r>
       <w:r>
         <w:rPr>
-          <w:rFonts w:asciiTheme="minorHAnsi" w:eastAsia="Times New Roman" w:hAnsiTheme="minorHAnsi" w:cstheme="minorHAnsi"/>
+          <w:rFonts w:eastAsia="Times New Roman" w:cstheme="minorHAnsi"/>
           <w:kern w:val="36"/>
           <w:szCs w:val="28"/>
         </w:rPr>
@@ -884,14 +884,14 @@
         <w:spacing w:after="240" w:line="360" w:lineRule="auto"/>
         <w:jc w:val="both"/>
         <w:rPr>
-          <w:rFonts w:asciiTheme="minorHAnsi" w:eastAsia="Times New Roman" w:hAnsiTheme="minorHAnsi" w:cstheme="minorHAnsi"/>
+          <w:rFonts w:eastAsia="Times New Roman" w:cstheme="minorHAnsi"/>
           <w:color w:val="444444"/>
           <w:szCs w:val="28"/>
         </w:rPr>
       </w:pPr>
       <w:r>
         <w:rPr>
-          <w:rFonts w:asciiTheme="minorHAnsi" w:eastAsia="Times New Roman" w:hAnsiTheme="minorHAnsi" w:cstheme="minorHAnsi"/>
+          <w:rFonts w:eastAsia="Times New Roman" w:cstheme="minorHAnsi"/>
           <w:kern w:val="36"/>
           <w:szCs w:val="28"/>
         </w:rPr>
@@ -899,7 +899,7 @@
       </w:r>
       <w:r>
         <w:rPr>
-          <w:rFonts w:asciiTheme="minorHAnsi" w:eastAsia="Times New Roman" w:hAnsiTheme="minorHAnsi" w:cstheme="minorHAnsi"/>
+          <w:rFonts w:eastAsia="Times New Roman" w:cstheme="minorHAnsi"/>
           <w:kern w:val="36"/>
           <w:szCs w:val="28"/>
         </w:rPr>
@@ -907,7 +907,7 @@
       </w:r>
       <w:r>
         <w:rPr>
-          <w:rFonts w:asciiTheme="minorHAnsi" w:eastAsia="Times New Roman" w:hAnsiTheme="minorHAnsi" w:cstheme="minorHAnsi"/>
+          <w:rFonts w:eastAsia="Times New Roman" w:cstheme="minorHAnsi"/>
           <w:kern w:val="36"/>
           <w:szCs w:val="28"/>
         </w:rPr>
@@ -916,7 +916,7 @@
       <w:proofErr w:type="gramStart"/>
       <w:r>
         <w:rPr>
-          <w:rFonts w:asciiTheme="minorHAnsi" w:eastAsia="Times New Roman" w:hAnsiTheme="minorHAnsi" w:cstheme="minorHAnsi"/>
+          <w:rFonts w:eastAsia="Times New Roman" w:cstheme="minorHAnsi"/>
           <w:spacing w:val="-1"/>
           <w:szCs w:val="28"/>
         </w:rPr>
@@ -925,7 +925,7 @@
       <w:proofErr w:type="gramEnd"/>
       <w:r>
         <w:rPr>
-          <w:rFonts w:asciiTheme="minorHAnsi" w:eastAsia="Times New Roman" w:hAnsiTheme="minorHAnsi" w:cstheme="minorHAnsi"/>
+          <w:rFonts w:eastAsia="Times New Roman" w:cstheme="minorHAnsi"/>
           <w:spacing w:val="-1"/>
           <w:szCs w:val="28"/>
         </w:rPr>
@@ -933,7 +933,7 @@
       </w:r>
       <w:r>
         <w:rPr>
-          <w:rFonts w:asciiTheme="minorHAnsi" w:eastAsia="Times New Roman" w:hAnsiTheme="minorHAnsi" w:cstheme="minorHAnsi"/>
+          <w:rFonts w:eastAsia="Times New Roman" w:cstheme="minorHAnsi"/>
           <w:spacing w:val="-1"/>
           <w:szCs w:val="28"/>
         </w:rPr>
@@ -947,7 +947,7 @@
         <w:ind w:left="1080"/>
         <w:jc w:val="both"/>
         <w:rPr>
-          <w:rFonts w:asciiTheme="minorHAnsi" w:eastAsia="Times New Roman" w:hAnsiTheme="minorHAnsi" w:cstheme="minorHAnsi"/>
+          <w:rFonts w:eastAsia="Times New Roman" w:cstheme="minorHAnsi"/>
           <w:color w:val="444444"/>
           <w:szCs w:val="28"/>
         </w:rPr>
@@ -956,7 +956,7 @@
         <w:r>
           <w:rPr>
             <w:rStyle w:val="Hyperlink"/>
-            <w:rFonts w:asciiTheme="minorHAnsi" w:eastAsia="Times New Roman" w:hAnsiTheme="minorHAnsi" w:cstheme="minorHAnsi"/>
+            <w:rFonts w:eastAsia="Times New Roman" w:cstheme="minorHAnsi"/>
             <w:szCs w:val="28"/>
             <w:highlight w:val="yellow"/>
           </w:rPr>
@@ -967,14 +967,14 @@
     <w:p>
       <w:pPr>
         <w:rPr>
-          <w:rFonts w:asciiTheme="minorHAnsi" w:eastAsia="Times New Roman" w:hAnsiTheme="minorHAnsi" w:cstheme="minorHAnsi"/>
+          <w:rFonts w:eastAsia="Times New Roman" w:cstheme="minorHAnsi"/>
           <w:spacing w:val="-1"/>
           <w:szCs w:val="28"/>
         </w:rPr>
       </w:pPr>
       <w:r>
         <w:rPr>
-          <w:rFonts w:asciiTheme="minorHAnsi" w:eastAsia="Times New Roman" w:hAnsiTheme="minorHAnsi" w:cstheme="minorHAnsi"/>
+          <w:rFonts w:eastAsia="Times New Roman" w:cstheme="minorHAnsi"/>
           <w:spacing w:val="-1"/>
           <w:szCs w:val="28"/>
         </w:rPr>
@@ -982,7 +982,7 @@
       </w:r>
       <w:r>
         <w:rPr>
-          <w:rFonts w:asciiTheme="minorHAnsi" w:hAnsiTheme="minorHAnsi" w:cstheme="minorHAnsi"/>
+          <w:rFonts w:cstheme="minorHAnsi"/>
           <w:szCs w:val="28"/>
           <w:shd w:val="clear" w:color="auto" w:fill="FFFFFF"/>
         </w:rPr>
@@ -990,7 +990,7 @@
       </w:r>
       <w:r>
         <w:rPr>
-          <w:rFonts w:asciiTheme="minorHAnsi" w:eastAsia="Times New Roman" w:hAnsiTheme="minorHAnsi" w:cstheme="minorHAnsi"/>
+          <w:rFonts w:eastAsia="Times New Roman" w:cstheme="minorHAnsi"/>
           <w:spacing w:val="-1"/>
           <w:szCs w:val="28"/>
         </w:rPr>
@@ -1000,14 +1000,14 @@
     <w:p>
       <w:pPr>
         <w:rPr>
-          <w:rFonts w:asciiTheme="minorHAnsi" w:eastAsia="Times New Roman" w:hAnsiTheme="minorHAnsi" w:cstheme="minorHAnsi"/>
+          <w:rFonts w:eastAsia="Times New Roman" w:cstheme="minorHAnsi"/>
           <w:spacing w:val="-1"/>
           <w:szCs w:val="28"/>
         </w:rPr>
       </w:pPr>
       <w:r>
         <w:rPr>
-          <w:rFonts w:asciiTheme="minorHAnsi" w:eastAsia="Times New Roman" w:hAnsiTheme="minorHAnsi" w:cstheme="minorHAnsi"/>
+          <w:rFonts w:eastAsia="Times New Roman" w:cstheme="minorHAnsi"/>
           <w:b/>
           <w:bCs/>
           <w:spacing w:val="-1"/>
@@ -1017,7 +1017,7 @@
       </w:r>
       <w:r>
         <w:rPr>
-          <w:rFonts w:asciiTheme="minorHAnsi" w:eastAsia="Times New Roman" w:hAnsiTheme="minorHAnsi" w:cstheme="minorHAnsi"/>
+          <w:rFonts w:eastAsia="Times New Roman" w:cstheme="minorHAnsi"/>
           <w:spacing w:val="-1"/>
           <w:szCs w:val="28"/>
         </w:rPr>
@@ -1025,7 +1025,7 @@
       </w:r>
       <w:r>
         <w:rPr>
-          <w:rFonts w:asciiTheme="minorHAnsi" w:eastAsia="Times New Roman" w:hAnsiTheme="minorHAnsi" w:cstheme="minorHAnsi"/>
+          <w:rFonts w:eastAsia="Times New Roman" w:cstheme="minorHAnsi"/>
           <w:spacing w:val="-1"/>
           <w:szCs w:val="28"/>
         </w:rPr>
@@ -1033,7 +1033,7 @@
       </w:r>
       <w:r>
         <w:rPr>
-          <w:rFonts w:asciiTheme="minorHAnsi" w:eastAsia="Times New Roman" w:hAnsiTheme="minorHAnsi" w:cstheme="minorHAnsi"/>
+          <w:rFonts w:eastAsia="Times New Roman" w:cstheme="minorHAnsi"/>
           <w:spacing w:val="-1"/>
           <w:szCs w:val="28"/>
         </w:rPr>
@@ -1041,7 +1041,7 @@
       </w:r>
       <w:r>
         <w:rPr>
-          <w:rFonts w:asciiTheme="minorHAnsi" w:eastAsia="Times New Roman" w:hAnsiTheme="minorHAnsi" w:cstheme="minorHAnsi"/>
+          <w:rFonts w:eastAsia="Times New Roman" w:cstheme="minorHAnsi"/>
           <w:spacing w:val="-1"/>
           <w:szCs w:val="28"/>
         </w:rPr>
@@ -1049,7 +1049,7 @@
       </w:r>
       <w:r>
         <w:rPr>
-          <w:rFonts w:asciiTheme="minorHAnsi" w:hAnsiTheme="minorHAnsi" w:cstheme="minorHAnsi"/>
+          <w:rFonts w:cstheme="minorHAnsi"/>
           <w:szCs w:val="28"/>
           <w:shd w:val="clear" w:color="auto" w:fill="FFFFFF"/>
         </w:rPr>
@@ -1057,7 +1057,7 @@
       </w:r>
       <w:r>
         <w:rPr>
-          <w:rFonts w:asciiTheme="minorHAnsi" w:eastAsia="Times New Roman" w:hAnsiTheme="minorHAnsi" w:cstheme="minorHAnsi"/>
+          <w:rFonts w:eastAsia="Times New Roman" w:cstheme="minorHAnsi"/>
           <w:spacing w:val="-1"/>
           <w:szCs w:val="28"/>
         </w:rPr>
@@ -1069,13 +1069,13 @@
         <w:spacing w:line="360" w:lineRule="auto"/>
         <w:jc w:val="both"/>
         <w:rPr>
-          <w:rFonts w:asciiTheme="minorHAnsi" w:hAnsiTheme="minorHAnsi" w:cstheme="minorHAnsi"/>
-          <w:szCs w:val="28"/>
-        </w:rPr>
-      </w:pPr>
-      <w:r>
-        <w:rPr>
-          <w:rFonts w:asciiTheme="minorHAnsi" w:hAnsiTheme="minorHAnsi" w:cstheme="minorHAnsi"/>
+          <w:rFonts w:cstheme="minorHAnsi"/>
+          <w:szCs w:val="28"/>
+        </w:rPr>
+      </w:pPr>
+      <w:r>
+        <w:rPr>
+          <w:rFonts w:cstheme="minorHAnsi"/>
           <w:szCs w:val="28"/>
         </w:rPr>
         <w:t xml:space="preserve">In designing text for web page, </w:t>
@@ -1083,7 +1083,7 @@
       <w:proofErr w:type="gramStart"/>
       <w:r>
         <w:rPr>
-          <w:rFonts w:asciiTheme="minorHAnsi" w:hAnsiTheme="minorHAnsi" w:cstheme="minorHAnsi"/>
+          <w:rFonts w:cstheme="minorHAnsi"/>
           <w:szCs w:val="28"/>
         </w:rPr>
         <w:t>app</w:t>
@@ -1091,35 +1091,35 @@
       <w:proofErr w:type="gramEnd"/>
       <w:r>
         <w:rPr>
-          <w:rFonts w:asciiTheme="minorHAnsi" w:hAnsiTheme="minorHAnsi" w:cstheme="minorHAnsi"/>
+          <w:rFonts w:cstheme="minorHAnsi"/>
           <w:szCs w:val="28"/>
         </w:rPr>
         <w:t xml:space="preserve"> or </w:t>
       </w:r>
       <w:r>
         <w:rPr>
-          <w:rFonts w:asciiTheme="minorHAnsi" w:hAnsiTheme="minorHAnsi" w:cstheme="minorHAnsi"/>
+          <w:rFonts w:cstheme="minorHAnsi"/>
           <w:szCs w:val="28"/>
         </w:rPr>
         <w:t>game,</w:t>
       </w:r>
       <w:r>
         <w:rPr>
-          <w:rFonts w:asciiTheme="minorHAnsi" w:hAnsiTheme="minorHAnsi" w:cstheme="minorHAnsi"/>
+          <w:rFonts w:cstheme="minorHAnsi"/>
           <w:szCs w:val="28"/>
         </w:rPr>
         <w:t xml:space="preserve"> it is necessary </w:t>
       </w:r>
       <w:r>
         <w:rPr>
-          <w:rFonts w:asciiTheme="minorHAnsi" w:hAnsiTheme="minorHAnsi" w:cstheme="minorHAnsi"/>
+          <w:rFonts w:cstheme="minorHAnsi"/>
           <w:szCs w:val="28"/>
         </w:rPr>
         <w:t xml:space="preserve">to </w:t>
       </w:r>
       <w:r>
         <w:rPr>
-          <w:rFonts w:asciiTheme="minorHAnsi" w:hAnsiTheme="minorHAnsi" w:cstheme="minorHAnsi"/>
+          <w:rFonts w:cstheme="minorHAnsi"/>
           <w:szCs w:val="28"/>
           <w:shd w:val="clear" w:color="auto" w:fill="FFFFFF"/>
         </w:rPr>
@@ -1127,7 +1127,7 @@
       </w:r>
       <w:r>
         <w:rPr>
-          <w:rFonts w:asciiTheme="minorHAnsi" w:hAnsiTheme="minorHAnsi" w:cstheme="minorHAnsi"/>
+          <w:rFonts w:cstheme="minorHAnsi"/>
           <w:szCs w:val="28"/>
           <w:shd w:val="clear" w:color="auto" w:fill="FFFFFF"/>
         </w:rPr>
@@ -1135,21 +1135,21 @@
       </w:r>
       <w:r>
         <w:rPr>
-          <w:rFonts w:asciiTheme="minorHAnsi" w:hAnsiTheme="minorHAnsi" w:cstheme="minorHAnsi"/>
+          <w:rFonts w:cstheme="minorHAnsi"/>
           <w:szCs w:val="28"/>
         </w:rPr>
         <w:t xml:space="preserve">the designer's point of view. All </w:t>
       </w:r>
       <w:r>
         <w:rPr>
-          <w:rFonts w:asciiTheme="minorHAnsi" w:hAnsiTheme="minorHAnsi" w:cstheme="minorHAnsi"/>
+          <w:rFonts w:cstheme="minorHAnsi"/>
           <w:szCs w:val="28"/>
         </w:rPr>
         <w:t xml:space="preserve">information </w:t>
       </w:r>
       <w:r>
         <w:rPr>
-          <w:rFonts w:asciiTheme="minorHAnsi" w:hAnsiTheme="minorHAnsi" w:cstheme="minorHAnsi"/>
+          <w:rFonts w:cstheme="minorHAnsi"/>
           <w:szCs w:val="28"/>
           <w:shd w:val="clear" w:color="auto" w:fill="FFFFFF"/>
         </w:rPr>
@@ -1157,7 +1157,7 @@
       </w:r>
       <w:r>
         <w:rPr>
-          <w:rFonts w:asciiTheme="minorHAnsi" w:hAnsiTheme="minorHAnsi" w:cstheme="minorHAnsi"/>
+          <w:rFonts w:cstheme="minorHAnsi"/>
           <w:szCs w:val="28"/>
           <w:shd w:val="clear" w:color="auto" w:fill="FFFFFF"/>
         </w:rPr>
@@ -1165,14 +1165,14 @@
       </w:r>
       <w:r>
         <w:rPr>
-          <w:rFonts w:asciiTheme="minorHAnsi" w:hAnsiTheme="minorHAnsi" w:cstheme="minorHAnsi"/>
+          <w:rFonts w:cstheme="minorHAnsi"/>
           <w:szCs w:val="28"/>
         </w:rPr>
         <w:t>readable</w:t>
       </w:r>
       <w:r>
         <w:rPr>
-          <w:rFonts w:asciiTheme="minorHAnsi" w:hAnsiTheme="minorHAnsi" w:cstheme="minorHAnsi"/>
+          <w:rFonts w:cstheme="minorHAnsi"/>
           <w:szCs w:val="28"/>
           <w:shd w:val="clear" w:color="auto" w:fill="FFFFFF"/>
         </w:rPr>
@@ -1180,14 +1180,14 @@
       </w:r>
       <w:r>
         <w:rPr>
-          <w:rFonts w:asciiTheme="minorHAnsi" w:hAnsiTheme="minorHAnsi" w:cstheme="minorHAnsi"/>
+          <w:rFonts w:cstheme="minorHAnsi"/>
           <w:szCs w:val="28"/>
         </w:rPr>
         <w:t>easy to read</w:t>
       </w:r>
       <w:r>
         <w:rPr>
-          <w:rFonts w:asciiTheme="minorHAnsi" w:hAnsiTheme="minorHAnsi" w:cstheme="minorHAnsi"/>
+          <w:rFonts w:cstheme="minorHAnsi"/>
           <w:szCs w:val="28"/>
           <w:shd w:val="clear" w:color="auto" w:fill="FFFFFF"/>
         </w:rPr>
@@ -1195,14 +1195,14 @@
       </w:r>
       <w:r>
         <w:rPr>
-          <w:rFonts w:asciiTheme="minorHAnsi" w:hAnsiTheme="minorHAnsi" w:cstheme="minorHAnsi"/>
+          <w:rFonts w:cstheme="minorHAnsi"/>
           <w:szCs w:val="28"/>
         </w:rPr>
         <w:t xml:space="preserve">well suited to website styles.  However, it is necessary to consider and work with </w:t>
       </w:r>
       <w:r>
         <w:rPr>
-          <w:rFonts w:asciiTheme="minorHAnsi" w:hAnsiTheme="minorHAnsi" w:cstheme="minorHAnsi"/>
+          <w:rFonts w:cstheme="minorHAnsi"/>
           <w:szCs w:val="28"/>
           <w:shd w:val="clear" w:color="auto" w:fill="FFFFFF"/>
         </w:rPr>
@@ -1210,14 +1210,14 @@
       </w:r>
       <w:r>
         <w:rPr>
-          <w:rFonts w:asciiTheme="minorHAnsi" w:hAnsiTheme="minorHAnsi" w:cstheme="minorHAnsi"/>
+          <w:rFonts w:cstheme="minorHAnsi"/>
           <w:szCs w:val="28"/>
         </w:rPr>
         <w:t>content hierarchy.</w:t>
       </w:r>
       <w:r>
         <w:rPr>
-          <w:rFonts w:asciiTheme="minorHAnsi" w:hAnsiTheme="minorHAnsi" w:cstheme="minorHAnsi"/>
+          <w:rFonts w:cstheme="minorHAnsi"/>
           <w:szCs w:val="28"/>
           <w:shd w:val="clear" w:color="auto" w:fill="FFFFFF"/>
         </w:rPr>
@@ -1225,7 +1225,7 @@
       </w:r>
       <w:r>
         <w:rPr>
-          <w:rFonts w:asciiTheme="minorHAnsi" w:hAnsiTheme="minorHAnsi" w:cstheme="minorHAnsi"/>
+          <w:rFonts w:cstheme="minorHAnsi"/>
           <w:szCs w:val="28"/>
           <w:shd w:val="clear" w:color="auto" w:fill="FFFFFF"/>
         </w:rPr>
@@ -1233,7 +1233,7 @@
       </w:r>
       <w:r>
         <w:rPr>
-          <w:rFonts w:asciiTheme="minorHAnsi" w:hAnsiTheme="minorHAnsi" w:cstheme="minorHAnsi"/>
+          <w:rFonts w:cstheme="minorHAnsi"/>
           <w:szCs w:val="28"/>
           <w:shd w:val="clear" w:color="auto" w:fill="FFFFFF"/>
         </w:rPr>
@@ -1241,14 +1241,14 @@
       </w:r>
       <w:r>
         <w:rPr>
-          <w:rFonts w:asciiTheme="minorHAnsi" w:hAnsiTheme="minorHAnsi" w:cstheme="minorHAnsi"/>
+          <w:rFonts w:cstheme="minorHAnsi"/>
           <w:szCs w:val="28"/>
         </w:rPr>
         <w:t>are "big pictures" in</w:t>
       </w:r>
       <w:r>
         <w:rPr>
-          <w:rFonts w:asciiTheme="minorHAnsi" w:hAnsiTheme="minorHAnsi" w:cstheme="minorHAnsi"/>
+          <w:rFonts w:cstheme="minorHAnsi"/>
           <w:szCs w:val="28"/>
           <w:shd w:val="clear" w:color="auto" w:fill="FFFFFF"/>
         </w:rPr>
@@ -1256,14 +1256,14 @@
       </w:r>
       <w:r>
         <w:rPr>
-          <w:rFonts w:asciiTheme="minorHAnsi" w:hAnsiTheme="minorHAnsi" w:cstheme="minorHAnsi"/>
+          <w:rFonts w:cstheme="minorHAnsi"/>
           <w:szCs w:val="28"/>
         </w:rPr>
         <w:t>website configuration. However, if</w:t>
       </w:r>
       <w:r>
         <w:rPr>
-          <w:rFonts w:asciiTheme="minorHAnsi" w:hAnsiTheme="minorHAnsi" w:cstheme="minorHAnsi"/>
+          <w:rFonts w:cstheme="minorHAnsi"/>
           <w:szCs w:val="28"/>
           <w:shd w:val="clear" w:color="auto" w:fill="FFFFFF"/>
         </w:rPr>
@@ -1271,7 +1271,7 @@
       </w:r>
       <w:r>
         <w:rPr>
-          <w:rFonts w:asciiTheme="minorHAnsi" w:hAnsiTheme="minorHAnsi" w:cstheme="minorHAnsi"/>
+          <w:rFonts w:cstheme="minorHAnsi"/>
           <w:szCs w:val="28"/>
           <w:shd w:val="clear" w:color="auto" w:fill="FFFFFF"/>
         </w:rPr>
@@ -1279,35 +1279,35 @@
       </w:r>
       <w:r>
         <w:rPr>
-          <w:rFonts w:asciiTheme="minorHAnsi" w:hAnsiTheme="minorHAnsi" w:cstheme="minorHAnsi"/>
+          <w:rFonts w:cstheme="minorHAnsi"/>
           <w:szCs w:val="28"/>
         </w:rPr>
         <w:t xml:space="preserve">then </w:t>
       </w:r>
       <w:r>
         <w:rPr>
-          <w:rFonts w:asciiTheme="minorHAnsi" w:hAnsiTheme="minorHAnsi" w:cstheme="minorHAnsi"/>
+          <w:rFonts w:cstheme="minorHAnsi"/>
           <w:szCs w:val="28"/>
         </w:rPr>
         <w:t>hierarchy</w:t>
       </w:r>
       <w:r>
         <w:rPr>
-          <w:rFonts w:asciiTheme="minorHAnsi" w:hAnsiTheme="minorHAnsi" w:cstheme="minorHAnsi"/>
+          <w:rFonts w:cstheme="minorHAnsi"/>
           <w:szCs w:val="28"/>
         </w:rPr>
         <w:t xml:space="preserve"> must be created in an association </w:t>
       </w:r>
       <w:r>
         <w:rPr>
-          <w:rFonts w:asciiTheme="minorHAnsi" w:hAnsiTheme="minorHAnsi" w:cstheme="minorHAnsi"/>
+          <w:rFonts w:cstheme="minorHAnsi"/>
           <w:szCs w:val="28"/>
         </w:rPr>
         <w:t>with a</w:t>
       </w:r>
       <w:r>
         <w:rPr>
-          <w:rFonts w:asciiTheme="minorHAnsi" w:hAnsiTheme="minorHAnsi" w:cstheme="minorHAnsi"/>
+          <w:rFonts w:cstheme="minorHAnsi"/>
           <w:szCs w:val="28"/>
           <w:shd w:val="clear" w:color="auto" w:fill="FFFFFF"/>
         </w:rPr>
@@ -1315,21 +1315,21 @@
       </w:r>
       <w:r>
         <w:rPr>
-          <w:rFonts w:asciiTheme="minorHAnsi" w:hAnsiTheme="minorHAnsi" w:cstheme="minorHAnsi"/>
+          <w:rFonts w:cstheme="minorHAnsi"/>
           <w:szCs w:val="28"/>
         </w:rPr>
         <w:t>This</w:t>
       </w:r>
       <w:r>
         <w:rPr>
-          <w:rFonts w:asciiTheme="minorHAnsi" w:hAnsiTheme="minorHAnsi" w:cstheme="minorHAnsi"/>
+          <w:rFonts w:cstheme="minorHAnsi"/>
           <w:szCs w:val="28"/>
         </w:rPr>
         <w:t xml:space="preserve"> will create </w:t>
       </w:r>
       <w:r>
         <w:rPr>
-          <w:rFonts w:asciiTheme="minorHAnsi" w:hAnsiTheme="minorHAnsi" w:cstheme="minorHAnsi"/>
+          <w:rFonts w:cstheme="minorHAnsi"/>
           <w:szCs w:val="28"/>
           <w:shd w:val="clear" w:color="auto" w:fill="FFFFFF"/>
         </w:rPr>
@@ -1337,14 +1337,14 @@
       </w:r>
       <w:r>
         <w:rPr>
-          <w:rFonts w:asciiTheme="minorHAnsi" w:hAnsiTheme="minorHAnsi" w:cstheme="minorHAnsi"/>
+          <w:rFonts w:cstheme="minorHAnsi"/>
           <w:szCs w:val="28"/>
         </w:rPr>
         <w:t>their</w:t>
       </w:r>
       <w:r>
         <w:rPr>
-          <w:rFonts w:asciiTheme="minorHAnsi" w:hAnsiTheme="minorHAnsi" w:cstheme="minorHAnsi"/>
+          <w:rFonts w:cstheme="minorHAnsi"/>
           <w:szCs w:val="28"/>
           <w:shd w:val="clear" w:color="auto" w:fill="FFFFFF"/>
         </w:rPr>
@@ -1352,7 +1352,7 @@
       </w:r>
       <w:r>
         <w:rPr>
-          <w:rFonts w:asciiTheme="minorHAnsi" w:hAnsiTheme="minorHAnsi" w:cstheme="minorHAnsi"/>
+          <w:rFonts w:cstheme="minorHAnsi"/>
           <w:szCs w:val="28"/>
           <w:shd w:val="clear" w:color="auto" w:fill="FFFFFF"/>
         </w:rPr>
@@ -1360,28 +1360,28 @@
       </w:r>
       <w:r>
         <w:rPr>
-          <w:rFonts w:asciiTheme="minorHAnsi" w:hAnsiTheme="minorHAnsi" w:cstheme="minorHAnsi"/>
+          <w:rFonts w:cstheme="minorHAnsi"/>
           <w:szCs w:val="28"/>
         </w:rPr>
         <w:t xml:space="preserve"> </w:t>
       </w:r>
       <w:r>
         <w:rPr>
-          <w:rFonts w:asciiTheme="minorHAnsi" w:hAnsiTheme="minorHAnsi" w:cstheme="minorHAnsi"/>
+          <w:rFonts w:cstheme="minorHAnsi"/>
           <w:szCs w:val="28"/>
         </w:rPr>
         <w:t>work</w:t>
       </w:r>
       <w:r>
         <w:rPr>
-          <w:rFonts w:asciiTheme="minorHAnsi" w:hAnsiTheme="minorHAnsi" w:cstheme="minorHAnsi"/>
+          <w:rFonts w:cstheme="minorHAnsi"/>
           <w:szCs w:val="28"/>
         </w:rPr>
         <w:t xml:space="preserve"> creates</w:t>
       </w:r>
       <w:r>
         <w:rPr>
-          <w:rFonts w:asciiTheme="minorHAnsi" w:hAnsiTheme="minorHAnsi" w:cstheme="minorHAnsi"/>
+          <w:rFonts w:cstheme="minorHAnsi"/>
           <w:szCs w:val="28"/>
           <w:shd w:val="clear" w:color="auto" w:fill="FFFFFF"/>
         </w:rPr>
@@ -1389,14 +1389,14 @@
       </w:r>
       <w:r>
         <w:rPr>
-          <w:rFonts w:asciiTheme="minorHAnsi" w:hAnsiTheme="minorHAnsi" w:cstheme="minorHAnsi"/>
+          <w:rFonts w:cstheme="minorHAnsi"/>
           <w:szCs w:val="28"/>
         </w:rPr>
         <w:t>their</w:t>
       </w:r>
       <w:r>
         <w:rPr>
-          <w:rFonts w:asciiTheme="minorHAnsi" w:hAnsiTheme="minorHAnsi" w:cstheme="minorHAnsi"/>
+          <w:rFonts w:cstheme="minorHAnsi"/>
           <w:szCs w:val="28"/>
           <w:shd w:val="clear" w:color="auto" w:fill="FFFFFF"/>
         </w:rPr>
@@ -1404,14 +1404,14 @@
       </w:r>
       <w:r>
         <w:rPr>
-          <w:rFonts w:asciiTheme="minorHAnsi" w:hAnsiTheme="minorHAnsi" w:cstheme="minorHAnsi"/>
+          <w:rFonts w:cstheme="minorHAnsi"/>
           <w:szCs w:val="28"/>
         </w:rPr>
         <w:t>visually</w:t>
       </w:r>
       <w:r>
         <w:rPr>
-          <w:rFonts w:asciiTheme="minorHAnsi" w:hAnsiTheme="minorHAnsi" w:cstheme="minorHAnsi"/>
+          <w:rFonts w:cstheme="minorHAnsi"/>
           <w:szCs w:val="28"/>
         </w:rPr>
         <w:t xml:space="preserve"> separate content and text.</w:t>
@@ -1422,13 +1422,13 @@
         <w:spacing w:line="360" w:lineRule="auto"/>
         <w:jc w:val="both"/>
         <w:rPr>
-          <w:rFonts w:asciiTheme="minorHAnsi" w:hAnsiTheme="minorHAnsi" w:cstheme="minorHAnsi"/>
-          <w:szCs w:val="28"/>
-        </w:rPr>
-      </w:pPr>
-      <w:r>
-        <w:rPr>
-          <w:rFonts w:asciiTheme="minorHAnsi" w:hAnsiTheme="minorHAnsi" w:cstheme="minorHAnsi"/>
+          <w:rFonts w:cstheme="minorHAnsi"/>
+          <w:szCs w:val="28"/>
+        </w:rPr>
+      </w:pPr>
+      <w:r>
+        <w:rPr>
+          <w:rFonts w:cstheme="minorHAnsi"/>
           <w:noProof/>
           <w:szCs w:val="28"/>
         </w:rPr>
@@ -1481,13 +1481,13 @@
         <w:spacing w:line="360" w:lineRule="auto"/>
         <w:jc w:val="both"/>
         <w:rPr>
-          <w:rFonts w:asciiTheme="minorHAnsi" w:hAnsiTheme="minorHAnsi" w:cstheme="minorHAnsi"/>
-          <w:szCs w:val="28"/>
-        </w:rPr>
-      </w:pPr>
-      <w:r>
-        <w:rPr>
-          <w:rFonts w:asciiTheme="minorHAnsi" w:hAnsiTheme="minorHAnsi" w:cstheme="minorHAnsi"/>
+          <w:rFonts w:cstheme="minorHAnsi"/>
+          <w:szCs w:val="28"/>
+        </w:rPr>
+      </w:pPr>
+      <w:r>
+        <w:rPr>
+          <w:rFonts w:cstheme="minorHAnsi"/>
           <w:szCs w:val="28"/>
           <w:highlight w:val="yellow"/>
         </w:rPr>
@@ -1499,14 +1499,14 @@
         <w:spacing w:line="360" w:lineRule="auto"/>
         <w:jc w:val="both"/>
         <w:rPr>
-          <w:rFonts w:asciiTheme="minorHAnsi" w:hAnsiTheme="minorHAnsi" w:cstheme="minorHAnsi"/>
-          <w:szCs w:val="28"/>
-          <w:shd w:val="clear" w:color="auto" w:fill="FFFFFF"/>
-        </w:rPr>
-      </w:pPr>
-      <w:r>
-        <w:rPr>
-          <w:rFonts w:asciiTheme="minorHAnsi" w:hAnsiTheme="minorHAnsi" w:cstheme="minorHAnsi"/>
+          <w:rFonts w:cstheme="minorHAnsi"/>
+          <w:szCs w:val="28"/>
+          <w:shd w:val="clear" w:color="auto" w:fill="FFFFFF"/>
+        </w:rPr>
+      </w:pPr>
+      <w:r>
+        <w:rPr>
+          <w:rFonts w:cstheme="minorHAnsi"/>
           <w:b/>
           <w:bCs/>
           <w:szCs w:val="28"/>
@@ -1516,7 +1516,7 @@
       </w:r>
       <w:r>
         <w:rPr>
-          <w:rFonts w:asciiTheme="minorHAnsi" w:hAnsiTheme="minorHAnsi" w:cstheme="minorHAnsi"/>
+          <w:rFonts w:cstheme="minorHAnsi"/>
           <w:b/>
           <w:bCs/>
           <w:szCs w:val="28"/>
@@ -1526,7 +1526,7 @@
       </w:r>
       <w:r>
         <w:rPr>
-          <w:rFonts w:asciiTheme="minorHAnsi" w:hAnsiTheme="minorHAnsi" w:cstheme="minorHAnsi"/>
+          <w:rFonts w:cstheme="minorHAnsi"/>
           <w:szCs w:val="28"/>
           <w:shd w:val="clear" w:color="auto" w:fill="FFFFFF"/>
         </w:rPr>
@@ -1534,7 +1534,7 @@
       </w:r>
       <w:r>
         <w:rPr>
-          <w:rFonts w:asciiTheme="minorHAnsi" w:hAnsiTheme="minorHAnsi" w:cstheme="minorHAnsi"/>
+          <w:rFonts w:cstheme="minorHAnsi"/>
           <w:szCs w:val="28"/>
           <w:shd w:val="clear" w:color="auto" w:fill="FFFFFF"/>
         </w:rPr>
@@ -1542,14 +1542,14 @@
       </w:r>
       <w:r>
         <w:rPr>
-          <w:rFonts w:asciiTheme="minorHAnsi" w:hAnsiTheme="minorHAnsi" w:cstheme="minorHAnsi"/>
+          <w:rFonts w:cstheme="minorHAnsi"/>
           <w:szCs w:val="28"/>
         </w:rPr>
         <w:t>usually</w:t>
       </w:r>
       <w:r>
         <w:rPr>
-          <w:rFonts w:asciiTheme="minorHAnsi" w:hAnsiTheme="minorHAnsi" w:cstheme="minorHAnsi"/>
+          <w:rFonts w:cstheme="minorHAnsi"/>
           <w:szCs w:val="28"/>
           <w:shd w:val="clear" w:color="auto" w:fill="FFFFFF"/>
         </w:rPr>
@@ -1557,14 +1557,14 @@
       </w:r>
       <w:r>
         <w:rPr>
-          <w:rFonts w:asciiTheme="minorHAnsi" w:hAnsiTheme="minorHAnsi" w:cstheme="minorHAnsi"/>
+          <w:rFonts w:cstheme="minorHAnsi"/>
           <w:szCs w:val="28"/>
         </w:rPr>
         <w:t>on only several</w:t>
       </w:r>
       <w:r>
         <w:rPr>
-          <w:rFonts w:asciiTheme="minorHAnsi" w:hAnsiTheme="minorHAnsi" w:cstheme="minorHAnsi"/>
+          <w:rFonts w:cstheme="minorHAnsi"/>
           <w:szCs w:val="28"/>
           <w:shd w:val="clear" w:color="auto" w:fill="FFFFFF"/>
         </w:rPr>
@@ -1572,14 +1572,14 @@
       </w:r>
       <w:r>
         <w:rPr>
-          <w:rFonts w:asciiTheme="minorHAnsi" w:hAnsiTheme="minorHAnsi" w:cstheme="minorHAnsi"/>
+          <w:rFonts w:cstheme="minorHAnsi"/>
           <w:szCs w:val="28"/>
         </w:rPr>
         <w:t>Headlines are</w:t>
       </w:r>
       <w:r>
         <w:rPr>
-          <w:rFonts w:asciiTheme="minorHAnsi" w:hAnsiTheme="minorHAnsi" w:cstheme="minorHAnsi"/>
+          <w:rFonts w:cstheme="minorHAnsi"/>
           <w:szCs w:val="28"/>
           <w:shd w:val="clear" w:color="auto" w:fill="FFFFFF"/>
         </w:rPr>
@@ -1587,7 +1587,7 @@
       </w:r>
       <w:r>
         <w:rPr>
-          <w:rFonts w:asciiTheme="minorHAnsi" w:hAnsiTheme="minorHAnsi" w:cstheme="minorHAnsi"/>
+          <w:rFonts w:cstheme="minorHAnsi"/>
           <w:szCs w:val="28"/>
           <w:shd w:val="clear" w:color="auto" w:fill="FFFFFF"/>
         </w:rPr>
@@ -1595,7 +1595,7 @@
       </w:r>
       <w:r>
         <w:rPr>
-          <w:rFonts w:asciiTheme="minorHAnsi" w:hAnsiTheme="minorHAnsi" w:cstheme="minorHAnsi"/>
+          <w:rFonts w:cstheme="minorHAnsi"/>
           <w:szCs w:val="28"/>
           <w:shd w:val="clear" w:color="auto" w:fill="FFFFFF"/>
         </w:rPr>
@@ -1603,35 +1603,35 @@
       </w:r>
       <w:r>
         <w:rPr>
-          <w:rFonts w:asciiTheme="minorHAnsi" w:hAnsiTheme="minorHAnsi" w:cstheme="minorHAnsi"/>
+          <w:rFonts w:cstheme="minorHAnsi"/>
           <w:szCs w:val="28"/>
         </w:rPr>
         <w:t>only</w:t>
       </w:r>
       <w:r>
         <w:rPr>
-          <w:rFonts w:asciiTheme="minorHAnsi" w:hAnsiTheme="minorHAnsi" w:cstheme="minorHAnsi"/>
+          <w:rFonts w:cstheme="minorHAnsi"/>
           <w:szCs w:val="28"/>
         </w:rPr>
         <w:t xml:space="preserve"> H1</w:t>
       </w:r>
       <w:r>
         <w:rPr>
-          <w:rFonts w:asciiTheme="minorHAnsi" w:hAnsiTheme="minorHAnsi" w:cstheme="minorHAnsi"/>
+          <w:rFonts w:cstheme="minorHAnsi"/>
           <w:szCs w:val="28"/>
         </w:rPr>
         <w:t>-</w:t>
       </w:r>
       <w:r>
         <w:rPr>
-          <w:rFonts w:asciiTheme="minorHAnsi" w:hAnsiTheme="minorHAnsi" w:cstheme="minorHAnsi"/>
+          <w:rFonts w:cstheme="minorHAnsi"/>
           <w:szCs w:val="28"/>
         </w:rPr>
         <w:t>H4.</w:t>
       </w:r>
       <w:r>
         <w:rPr>
-          <w:rFonts w:asciiTheme="minorHAnsi" w:hAnsiTheme="minorHAnsi" w:cstheme="minorHAnsi"/>
+          <w:rFonts w:cstheme="minorHAnsi"/>
           <w:szCs w:val="28"/>
           <w:shd w:val="clear" w:color="auto" w:fill="FFFFFF"/>
         </w:rPr>
@@ -1643,27 +1643,27 @@
         <w:spacing w:line="360" w:lineRule="auto"/>
         <w:jc w:val="both"/>
         <w:rPr>
-          <w:rFonts w:asciiTheme="minorHAnsi" w:hAnsiTheme="minorHAnsi" w:cstheme="minorHAnsi"/>
-          <w:szCs w:val="28"/>
-        </w:rPr>
-      </w:pPr>
-      <w:r>
-        <w:rPr>
-          <w:rFonts w:asciiTheme="minorHAnsi" w:hAnsiTheme="minorHAnsi" w:cstheme="minorHAnsi"/>
+          <w:rFonts w:cstheme="minorHAnsi"/>
+          <w:szCs w:val="28"/>
+        </w:rPr>
+      </w:pPr>
+      <w:r>
+        <w:rPr>
+          <w:rFonts w:cstheme="minorHAnsi"/>
           <w:szCs w:val="28"/>
         </w:rPr>
         <w:t xml:space="preserve">The </w:t>
       </w:r>
       <w:r>
         <w:rPr>
-          <w:rFonts w:asciiTheme="minorHAnsi" w:hAnsiTheme="minorHAnsi" w:cstheme="minorHAnsi"/>
+          <w:rFonts w:cstheme="minorHAnsi"/>
           <w:szCs w:val="28"/>
         </w:rPr>
         <w:t>space</w:t>
       </w:r>
       <w:r>
         <w:rPr>
-          <w:rFonts w:asciiTheme="minorHAnsi" w:hAnsiTheme="minorHAnsi" w:cstheme="minorHAnsi"/>
+          <w:rFonts w:cstheme="minorHAnsi"/>
           <w:szCs w:val="28"/>
           <w:shd w:val="clear" w:color="auto" w:fill="FFFFFF"/>
         </w:rPr>
@@ -1671,21 +1671,21 @@
       </w:r>
       <w:r>
         <w:rPr>
-          <w:rFonts w:asciiTheme="minorHAnsi" w:hAnsiTheme="minorHAnsi" w:cstheme="minorHAnsi"/>
+          <w:rFonts w:cstheme="minorHAnsi"/>
           <w:szCs w:val="28"/>
         </w:rPr>
         <w:t xml:space="preserve">texts </w:t>
       </w:r>
       <w:r>
         <w:rPr>
-          <w:rFonts w:asciiTheme="minorHAnsi" w:hAnsiTheme="minorHAnsi" w:cstheme="minorHAnsi"/>
+          <w:rFonts w:cstheme="minorHAnsi"/>
           <w:szCs w:val="28"/>
         </w:rPr>
         <w:t>is</w:t>
       </w:r>
       <w:r>
         <w:rPr>
-          <w:rFonts w:asciiTheme="minorHAnsi" w:hAnsiTheme="minorHAnsi" w:cstheme="minorHAnsi"/>
+          <w:rFonts w:cstheme="minorHAnsi"/>
           <w:szCs w:val="28"/>
           <w:shd w:val="clear" w:color="auto" w:fill="FFFFFF"/>
         </w:rPr>
@@ -1693,14 +1693,14 @@
       </w:r>
       <w:r>
         <w:rPr>
-          <w:rFonts w:asciiTheme="minorHAnsi" w:hAnsiTheme="minorHAnsi" w:cstheme="minorHAnsi"/>
+          <w:rFonts w:cstheme="minorHAnsi"/>
           <w:szCs w:val="28"/>
         </w:rPr>
         <w:t>help you</w:t>
       </w:r>
       <w:r>
         <w:rPr>
-          <w:rFonts w:asciiTheme="minorHAnsi" w:hAnsiTheme="minorHAnsi" w:cstheme="minorHAnsi"/>
+          <w:rFonts w:cstheme="minorHAnsi"/>
           <w:szCs w:val="28"/>
           <w:shd w:val="clear" w:color="auto" w:fill="FFFFFF"/>
         </w:rPr>
@@ -1708,14 +1708,14 @@
       </w:r>
       <w:r>
         <w:rPr>
-          <w:rFonts w:asciiTheme="minorHAnsi" w:hAnsiTheme="minorHAnsi" w:cstheme="minorHAnsi"/>
+          <w:rFonts w:cstheme="minorHAnsi"/>
           <w:szCs w:val="28"/>
         </w:rPr>
         <w:t>the user finds</w:t>
       </w:r>
       <w:r>
         <w:rPr>
-          <w:rFonts w:asciiTheme="minorHAnsi" w:hAnsiTheme="minorHAnsi" w:cstheme="minorHAnsi"/>
+          <w:rFonts w:cstheme="minorHAnsi"/>
           <w:szCs w:val="28"/>
           <w:shd w:val="clear" w:color="auto" w:fill="FFFFFF"/>
         </w:rPr>
@@ -1723,14 +1723,14 @@
       </w:r>
       <w:r>
         <w:rPr>
-          <w:rFonts w:asciiTheme="minorHAnsi" w:hAnsiTheme="minorHAnsi" w:cstheme="minorHAnsi"/>
+          <w:rFonts w:cstheme="minorHAnsi"/>
           <w:szCs w:val="28"/>
         </w:rPr>
         <w:t>it is checked</w:t>
       </w:r>
       <w:r>
         <w:rPr>
-          <w:rFonts w:asciiTheme="minorHAnsi" w:hAnsiTheme="minorHAnsi" w:cstheme="minorHAnsi"/>
+          <w:rFonts w:cstheme="minorHAnsi"/>
           <w:szCs w:val="28"/>
           <w:shd w:val="clear" w:color="auto" w:fill="FFFFFF"/>
         </w:rPr>
@@ -1738,14 +1738,14 @@
       </w:r>
       <w:r>
         <w:rPr>
-          <w:rFonts w:asciiTheme="minorHAnsi" w:hAnsiTheme="minorHAnsi" w:cstheme="minorHAnsi"/>
+          <w:rFonts w:cstheme="minorHAnsi"/>
           <w:szCs w:val="28"/>
         </w:rPr>
         <w:t>the</w:t>
       </w:r>
       <w:r>
         <w:rPr>
-          <w:rFonts w:asciiTheme="minorHAnsi" w:hAnsiTheme="minorHAnsi" w:cstheme="minorHAnsi"/>
+          <w:rFonts w:cstheme="minorHAnsi"/>
           <w:szCs w:val="28"/>
           <w:shd w:val="clear" w:color="auto" w:fill="FFFFFF"/>
         </w:rPr>
@@ -1753,14 +1753,14 @@
       </w:r>
       <w:r>
         <w:rPr>
-          <w:rFonts w:asciiTheme="minorHAnsi" w:hAnsiTheme="minorHAnsi" w:cstheme="minorHAnsi"/>
+          <w:rFonts w:cstheme="minorHAnsi"/>
           <w:szCs w:val="28"/>
         </w:rPr>
         <w:t>has been changed</w:t>
       </w:r>
       <w:r>
         <w:rPr>
-          <w:rFonts w:asciiTheme="minorHAnsi" w:hAnsiTheme="minorHAnsi" w:cstheme="minorHAnsi"/>
+          <w:rFonts w:cstheme="minorHAnsi"/>
           <w:szCs w:val="28"/>
           <w:shd w:val="clear" w:color="auto" w:fill="FFFFFF"/>
         </w:rPr>
@@ -1768,14 +1768,14 @@
       </w:r>
       <w:r>
         <w:rPr>
-          <w:rFonts w:asciiTheme="minorHAnsi" w:hAnsiTheme="minorHAnsi" w:cstheme="minorHAnsi"/>
+          <w:rFonts w:cstheme="minorHAnsi"/>
           <w:szCs w:val="28"/>
         </w:rPr>
         <w:t>theme</w:t>
       </w:r>
       <w:r>
         <w:rPr>
-          <w:rFonts w:asciiTheme="minorHAnsi" w:hAnsiTheme="minorHAnsi" w:cstheme="minorHAnsi"/>
+          <w:rFonts w:cstheme="minorHAnsi"/>
           <w:szCs w:val="28"/>
           <w:shd w:val="clear" w:color="auto" w:fill="FFFFFF"/>
         </w:rPr>
@@ -1783,14 +1783,14 @@
       </w:r>
       <w:r>
         <w:rPr>
-          <w:rFonts w:asciiTheme="minorHAnsi" w:hAnsiTheme="minorHAnsi" w:cstheme="minorHAnsi"/>
+          <w:rFonts w:cstheme="minorHAnsi"/>
           <w:szCs w:val="28"/>
         </w:rPr>
         <w:t>in</w:t>
       </w:r>
       <w:r>
         <w:rPr>
-          <w:rFonts w:asciiTheme="minorHAnsi" w:hAnsiTheme="minorHAnsi" w:cstheme="minorHAnsi"/>
+          <w:rFonts w:cstheme="minorHAnsi"/>
           <w:szCs w:val="28"/>
           <w:shd w:val="clear" w:color="auto" w:fill="FFFFFF"/>
         </w:rPr>
@@ -1802,21 +1802,21 @@
         <w:spacing w:line="360" w:lineRule="auto"/>
         <w:jc w:val="both"/>
         <w:rPr>
-          <w:rFonts w:asciiTheme="minorHAnsi" w:hAnsiTheme="minorHAnsi" w:cstheme="minorHAnsi"/>
-          <w:szCs w:val="28"/>
-          <w:shd w:val="clear" w:color="auto" w:fill="FFFFFF"/>
-        </w:rPr>
-      </w:pPr>
-      <w:r>
-        <w:rPr>
-          <w:rFonts w:asciiTheme="minorHAnsi" w:hAnsiTheme="minorHAnsi" w:cstheme="minorHAnsi"/>
+          <w:rFonts w:cstheme="minorHAnsi"/>
+          <w:szCs w:val="28"/>
+          <w:shd w:val="clear" w:color="auto" w:fill="FFFFFF"/>
+        </w:rPr>
+      </w:pPr>
+      <w:r>
+        <w:rPr>
+          <w:rFonts w:cstheme="minorHAnsi"/>
           <w:szCs w:val="28"/>
         </w:rPr>
         <w:t>The negative storage</w:t>
       </w:r>
       <w:r>
         <w:rPr>
-          <w:rFonts w:asciiTheme="minorHAnsi" w:hAnsiTheme="minorHAnsi" w:cstheme="minorHAnsi"/>
+          <w:rFonts w:cstheme="minorHAnsi"/>
           <w:szCs w:val="28"/>
           <w:shd w:val="clear" w:color="auto" w:fill="FFFFFF"/>
         </w:rPr>
@@ -1824,14 +1824,14 @@
       </w:r>
       <w:r>
         <w:rPr>
-          <w:rFonts w:asciiTheme="minorHAnsi" w:hAnsiTheme="minorHAnsi" w:cstheme="minorHAnsi"/>
+          <w:rFonts w:cstheme="minorHAnsi"/>
           <w:szCs w:val="28"/>
         </w:rPr>
         <w:t>indicates</w:t>
       </w:r>
       <w:r>
         <w:rPr>
-          <w:rFonts w:asciiTheme="minorHAnsi" w:hAnsiTheme="minorHAnsi" w:cstheme="minorHAnsi"/>
+          <w:rFonts w:cstheme="minorHAnsi"/>
           <w:szCs w:val="28"/>
           <w:shd w:val="clear" w:color="auto" w:fill="FFFFFF"/>
         </w:rPr>
@@ -1839,14 +1839,14 @@
       </w:r>
       <w:r>
         <w:rPr>
-          <w:rFonts w:asciiTheme="minorHAnsi" w:hAnsiTheme="minorHAnsi" w:cstheme="minorHAnsi"/>
+          <w:rFonts w:cstheme="minorHAnsi"/>
           <w:szCs w:val="28"/>
         </w:rPr>
         <w:t>the contents of the</w:t>
       </w:r>
       <w:r>
         <w:rPr>
-          <w:rFonts w:asciiTheme="minorHAnsi" w:hAnsiTheme="minorHAnsi" w:cstheme="minorHAnsi"/>
+          <w:rFonts w:cstheme="minorHAnsi"/>
           <w:szCs w:val="28"/>
           <w:shd w:val="clear" w:color="auto" w:fill="FFFFFF"/>
         </w:rPr>
@@ -1854,14 +1854,14 @@
       </w:r>
       <w:r>
         <w:rPr>
-          <w:rFonts w:asciiTheme="minorHAnsi" w:hAnsiTheme="minorHAnsi" w:cstheme="minorHAnsi"/>
+          <w:rFonts w:cstheme="minorHAnsi"/>
           <w:szCs w:val="28"/>
         </w:rPr>
         <w:t>are relevant.</w:t>
       </w:r>
       <w:r>
         <w:rPr>
-          <w:rFonts w:asciiTheme="minorHAnsi" w:hAnsiTheme="minorHAnsi" w:cstheme="minorHAnsi"/>
+          <w:rFonts w:cstheme="minorHAnsi"/>
           <w:szCs w:val="28"/>
           <w:shd w:val="clear" w:color="auto" w:fill="FFFFFF"/>
         </w:rPr>
@@ -1869,14 +1869,14 @@
       </w:r>
       <w:r>
         <w:rPr>
-          <w:rFonts w:asciiTheme="minorHAnsi" w:hAnsiTheme="minorHAnsi" w:cstheme="minorHAnsi"/>
+          <w:rFonts w:cstheme="minorHAnsi"/>
           <w:szCs w:val="28"/>
         </w:rPr>
         <w:t>many spaces</w:t>
       </w:r>
       <w:r>
         <w:rPr>
-          <w:rFonts w:asciiTheme="minorHAnsi" w:hAnsiTheme="minorHAnsi" w:cstheme="minorHAnsi"/>
+          <w:rFonts w:cstheme="minorHAnsi"/>
           <w:szCs w:val="28"/>
           <w:shd w:val="clear" w:color="auto" w:fill="FFFFFF"/>
         </w:rPr>
@@ -1884,14 +1884,14 @@
       </w:r>
       <w:r>
         <w:rPr>
-          <w:rFonts w:asciiTheme="minorHAnsi" w:hAnsiTheme="minorHAnsi" w:cstheme="minorHAnsi"/>
+          <w:rFonts w:cstheme="minorHAnsi"/>
           <w:szCs w:val="28"/>
         </w:rPr>
         <w:t>considered dominant, and</w:t>
       </w:r>
       <w:r>
         <w:rPr>
-          <w:rFonts w:asciiTheme="minorHAnsi" w:hAnsiTheme="minorHAnsi" w:cstheme="minorHAnsi"/>
+          <w:rFonts w:cstheme="minorHAnsi"/>
           <w:szCs w:val="28"/>
           <w:shd w:val="clear" w:color="auto" w:fill="FFFFFF"/>
         </w:rPr>
@@ -1899,14 +1899,14 @@
       </w:r>
       <w:r>
         <w:rPr>
-          <w:rFonts w:asciiTheme="minorHAnsi" w:hAnsiTheme="minorHAnsi" w:cstheme="minorHAnsi"/>
+          <w:rFonts w:cstheme="minorHAnsi"/>
           <w:szCs w:val="28"/>
         </w:rPr>
         <w:t>are close</w:t>
       </w:r>
       <w:r>
         <w:rPr>
-          <w:rFonts w:asciiTheme="minorHAnsi" w:hAnsiTheme="minorHAnsi" w:cstheme="minorHAnsi"/>
+          <w:rFonts w:cstheme="minorHAnsi"/>
           <w:szCs w:val="28"/>
           <w:shd w:val="clear" w:color="auto" w:fill="FFFFFF"/>
         </w:rPr>
@@ -1914,14 +1914,14 @@
       </w:r>
       <w:r>
         <w:rPr>
-          <w:rFonts w:asciiTheme="minorHAnsi" w:hAnsiTheme="minorHAnsi" w:cstheme="minorHAnsi"/>
+          <w:rFonts w:cstheme="minorHAnsi"/>
           <w:szCs w:val="28"/>
         </w:rPr>
         <w:t>contextual paragraphs. The lower margin</w:t>
       </w:r>
       <w:r>
         <w:rPr>
-          <w:rFonts w:asciiTheme="minorHAnsi" w:hAnsiTheme="minorHAnsi" w:cstheme="minorHAnsi"/>
+          <w:rFonts w:cstheme="minorHAnsi"/>
           <w:szCs w:val="28"/>
           <w:shd w:val="clear" w:color="auto" w:fill="FFFFFF"/>
         </w:rPr>
@@ -1929,14 +1929,14 @@
       </w:r>
       <w:r>
         <w:rPr>
-          <w:rFonts w:asciiTheme="minorHAnsi" w:hAnsiTheme="minorHAnsi" w:cstheme="minorHAnsi"/>
+          <w:rFonts w:cstheme="minorHAnsi"/>
           <w:szCs w:val="28"/>
         </w:rPr>
         <w:t>paragraph indicates the</w:t>
       </w:r>
       <w:r>
         <w:rPr>
-          <w:rFonts w:asciiTheme="minorHAnsi" w:hAnsiTheme="minorHAnsi" w:cstheme="minorHAnsi"/>
+          <w:rFonts w:cstheme="minorHAnsi"/>
           <w:szCs w:val="28"/>
           <w:shd w:val="clear" w:color="auto" w:fill="FFFFFF"/>
         </w:rPr>
@@ -1944,14 +1944,14 @@
       </w:r>
       <w:r>
         <w:rPr>
-          <w:rFonts w:asciiTheme="minorHAnsi" w:hAnsiTheme="minorHAnsi" w:cstheme="minorHAnsi"/>
+          <w:rFonts w:cstheme="minorHAnsi"/>
           <w:szCs w:val="28"/>
         </w:rPr>
         <w:t>line</w:t>
       </w:r>
       <w:r>
         <w:rPr>
-          <w:rFonts w:asciiTheme="minorHAnsi" w:hAnsiTheme="minorHAnsi" w:cstheme="minorHAnsi"/>
+          <w:rFonts w:cstheme="minorHAnsi"/>
           <w:szCs w:val="28"/>
           <w:shd w:val="clear" w:color="auto" w:fill="FFFFFF"/>
         </w:rPr>
@@ -1959,14 +1959,14 @@
       </w:r>
       <w:r>
         <w:rPr>
-          <w:rFonts w:asciiTheme="minorHAnsi" w:hAnsiTheme="minorHAnsi" w:cstheme="minorHAnsi"/>
+          <w:rFonts w:cstheme="minorHAnsi"/>
           <w:szCs w:val="28"/>
         </w:rPr>
         <w:t>the location</w:t>
       </w:r>
       <w:r>
         <w:rPr>
-          <w:rFonts w:asciiTheme="minorHAnsi" w:hAnsiTheme="minorHAnsi" w:cstheme="minorHAnsi"/>
+          <w:rFonts w:cstheme="minorHAnsi"/>
           <w:szCs w:val="28"/>
           <w:shd w:val="clear" w:color="auto" w:fill="FFFFFF"/>
         </w:rPr>
@@ -1974,14 +1974,14 @@
       </w:r>
       <w:r>
         <w:rPr>
-          <w:rFonts w:asciiTheme="minorHAnsi" w:hAnsiTheme="minorHAnsi" w:cstheme="minorHAnsi"/>
+          <w:rFonts w:cstheme="minorHAnsi"/>
           <w:szCs w:val="28"/>
         </w:rPr>
         <w:t>to</w:t>
       </w:r>
       <w:r>
         <w:rPr>
-          <w:rFonts w:asciiTheme="minorHAnsi" w:hAnsiTheme="minorHAnsi" w:cstheme="minorHAnsi"/>
+          <w:rFonts w:cstheme="minorHAnsi"/>
           <w:szCs w:val="28"/>
           <w:shd w:val="clear" w:color="auto" w:fill="FFFFFF"/>
         </w:rPr>
@@ -1989,14 +1989,14 @@
       </w:r>
       <w:r>
         <w:rPr>
-          <w:rFonts w:asciiTheme="minorHAnsi" w:hAnsiTheme="minorHAnsi" w:cstheme="minorHAnsi"/>
+          <w:rFonts w:cstheme="minorHAnsi"/>
           <w:szCs w:val="28"/>
         </w:rPr>
         <w:t>Everything is related</w:t>
       </w:r>
       <w:r>
         <w:rPr>
-          <w:rFonts w:asciiTheme="minorHAnsi" w:hAnsiTheme="minorHAnsi" w:cstheme="minorHAnsi"/>
+          <w:rFonts w:cstheme="minorHAnsi"/>
           <w:szCs w:val="28"/>
           <w:shd w:val="clear" w:color="auto" w:fill="FFFFFF"/>
         </w:rPr>
@@ -2004,14 +2004,14 @@
       </w:r>
       <w:r>
         <w:rPr>
-          <w:rFonts w:asciiTheme="minorHAnsi" w:hAnsiTheme="minorHAnsi" w:cstheme="minorHAnsi"/>
+          <w:rFonts w:cstheme="minorHAnsi"/>
           <w:szCs w:val="28"/>
         </w:rPr>
         <w:t>the suppression</w:t>
       </w:r>
       <w:r>
         <w:rPr>
-          <w:rFonts w:asciiTheme="minorHAnsi" w:hAnsiTheme="minorHAnsi" w:cstheme="minorHAnsi"/>
+          <w:rFonts w:cstheme="minorHAnsi"/>
           <w:szCs w:val="28"/>
           <w:shd w:val="clear" w:color="auto" w:fill="FFFFFF"/>
         </w:rPr>
@@ -2019,14 +2019,14 @@
       </w:r>
       <w:r>
         <w:rPr>
-          <w:rFonts w:asciiTheme="minorHAnsi" w:hAnsiTheme="minorHAnsi" w:cstheme="minorHAnsi"/>
+          <w:rFonts w:cstheme="minorHAnsi"/>
           <w:szCs w:val="28"/>
         </w:rPr>
         <w:t>hierarchies</w:t>
       </w:r>
       <w:r>
         <w:rPr>
-          <w:rFonts w:asciiTheme="minorHAnsi" w:hAnsiTheme="minorHAnsi" w:cstheme="minorHAnsi"/>
+          <w:rFonts w:cstheme="minorHAnsi"/>
           <w:szCs w:val="28"/>
           <w:shd w:val="clear" w:color="auto" w:fill="FFFFFF"/>
         </w:rPr>
@@ -2034,14 +2034,14 @@
       </w:r>
       <w:r>
         <w:rPr>
-          <w:rFonts w:asciiTheme="minorHAnsi" w:hAnsiTheme="minorHAnsi" w:cstheme="minorHAnsi"/>
+          <w:rFonts w:cstheme="minorHAnsi"/>
           <w:szCs w:val="28"/>
         </w:rPr>
         <w:t>the</w:t>
       </w:r>
       <w:r>
         <w:rPr>
-          <w:rFonts w:asciiTheme="minorHAnsi" w:hAnsiTheme="minorHAnsi" w:cstheme="minorHAnsi"/>
+          <w:rFonts w:cstheme="minorHAnsi"/>
           <w:szCs w:val="28"/>
           <w:shd w:val="clear" w:color="auto" w:fill="FFFFFF"/>
         </w:rPr>
@@ -2053,13 +2053,13 @@
         <w:spacing w:line="360" w:lineRule="auto"/>
         <w:jc w:val="both"/>
         <w:rPr>
-          <w:rFonts w:asciiTheme="minorHAnsi" w:hAnsiTheme="minorHAnsi" w:cstheme="minorHAnsi"/>
-          <w:szCs w:val="28"/>
-        </w:rPr>
-      </w:pPr>
-      <w:r>
-        <w:rPr>
-          <w:rFonts w:asciiTheme="minorHAnsi" w:hAnsiTheme="minorHAnsi" w:cstheme="minorHAnsi"/>
+          <w:rFonts w:cstheme="minorHAnsi"/>
+          <w:szCs w:val="28"/>
+        </w:rPr>
+      </w:pPr>
+      <w:r>
+        <w:rPr>
+          <w:rFonts w:cstheme="minorHAnsi"/>
           <w:b/>
           <w:bCs/>
           <w:szCs w:val="28"/>
@@ -2070,7 +2070,7 @@
       </w:r>
       <w:r>
         <w:rPr>
-          <w:rFonts w:asciiTheme="minorHAnsi" w:hAnsiTheme="minorHAnsi" w:cstheme="minorHAnsi"/>
+          <w:rFonts w:cstheme="minorHAnsi"/>
           <w:b/>
           <w:bCs/>
           <w:szCs w:val="28"/>
@@ -2079,14 +2079,14 @@
       </w:r>
       <w:r>
         <w:rPr>
-          <w:rFonts w:asciiTheme="minorHAnsi" w:hAnsiTheme="minorHAnsi" w:cstheme="minorHAnsi"/>
+          <w:rFonts w:cstheme="minorHAnsi"/>
           <w:szCs w:val="28"/>
         </w:rPr>
         <w:t>.</w:t>
       </w:r>
       <w:r>
         <w:rPr>
-          <w:rFonts w:asciiTheme="minorHAnsi" w:hAnsiTheme="minorHAnsi" w:cstheme="minorHAnsi"/>
+          <w:rFonts w:cstheme="minorHAnsi"/>
           <w:szCs w:val="28"/>
           <w:shd w:val="clear" w:color="auto" w:fill="FFFFFF"/>
         </w:rPr>
@@ -2094,14 +2094,14 @@
       </w:r>
       <w:r>
         <w:rPr>
-          <w:rFonts w:asciiTheme="minorHAnsi" w:hAnsiTheme="minorHAnsi" w:cstheme="minorHAnsi"/>
+          <w:rFonts w:cstheme="minorHAnsi"/>
           <w:szCs w:val="28"/>
         </w:rPr>
         <w:t>reflects its</w:t>
       </w:r>
       <w:r>
         <w:rPr>
-          <w:rFonts w:asciiTheme="minorHAnsi" w:hAnsiTheme="minorHAnsi" w:cstheme="minorHAnsi"/>
+          <w:rFonts w:cstheme="minorHAnsi"/>
           <w:szCs w:val="28"/>
           <w:shd w:val="clear" w:color="auto" w:fill="FFFFFF"/>
         </w:rPr>
@@ -2109,7 +2109,7 @@
       </w:r>
       <w:r>
         <w:rPr>
-          <w:rFonts w:asciiTheme="minorHAnsi" w:hAnsiTheme="minorHAnsi" w:cstheme="minorHAnsi"/>
+          <w:rFonts w:cstheme="minorHAnsi"/>
           <w:szCs w:val="28"/>
           <w:shd w:val="clear" w:color="auto" w:fill="FFFFFF"/>
         </w:rPr>
@@ -2117,7 +2117,7 @@
       </w:r>
       <w:r>
         <w:rPr>
-          <w:rFonts w:asciiTheme="minorHAnsi" w:hAnsiTheme="minorHAnsi" w:cstheme="minorHAnsi"/>
+          <w:rFonts w:cstheme="minorHAnsi"/>
           <w:szCs w:val="28"/>
           <w:shd w:val="clear" w:color="auto" w:fill="FFFFFF"/>
         </w:rPr>
@@ -2125,14 +2125,14 @@
       </w:r>
       <w:r>
         <w:rPr>
-          <w:rFonts w:asciiTheme="minorHAnsi" w:hAnsiTheme="minorHAnsi" w:cstheme="minorHAnsi"/>
+          <w:rFonts w:cstheme="minorHAnsi"/>
           <w:szCs w:val="28"/>
         </w:rPr>
         <w:t>internal</w:t>
       </w:r>
       <w:r>
         <w:rPr>
-          <w:rFonts w:asciiTheme="minorHAnsi" w:hAnsiTheme="minorHAnsi" w:cstheme="minorHAnsi"/>
+          <w:rFonts w:cstheme="minorHAnsi"/>
           <w:szCs w:val="28"/>
           <w:shd w:val="clear" w:color="auto" w:fill="FFFFFF"/>
         </w:rPr>
@@ -2140,14 +2140,14 @@
       </w:r>
       <w:r>
         <w:rPr>
-          <w:rFonts w:asciiTheme="minorHAnsi" w:hAnsiTheme="minorHAnsi" w:cstheme="minorHAnsi"/>
+          <w:rFonts w:cstheme="minorHAnsi"/>
           <w:szCs w:val="28"/>
         </w:rPr>
         <w:t>smaller</w:t>
       </w:r>
       <w:r>
         <w:rPr>
-          <w:rFonts w:asciiTheme="minorHAnsi" w:hAnsiTheme="minorHAnsi" w:cstheme="minorHAnsi"/>
+          <w:rFonts w:cstheme="minorHAnsi"/>
           <w:szCs w:val="28"/>
           <w:shd w:val="clear" w:color="auto" w:fill="FFFFFF"/>
         </w:rPr>
@@ -2155,7 +2155,7 @@
       </w:r>
       <w:r>
         <w:rPr>
-          <w:rFonts w:asciiTheme="minorHAnsi" w:hAnsiTheme="minorHAnsi" w:cstheme="minorHAnsi"/>
+          <w:rFonts w:cstheme="minorHAnsi"/>
           <w:szCs w:val="28"/>
           <w:shd w:val="clear" w:color="auto" w:fill="FFFFFF"/>
         </w:rPr>
@@ -2163,7 +2163,7 @@
       </w:r>
       <w:r>
         <w:rPr>
-          <w:rFonts w:asciiTheme="minorHAnsi" w:hAnsiTheme="minorHAnsi" w:cstheme="minorHAnsi"/>
+          <w:rFonts w:cstheme="minorHAnsi"/>
           <w:szCs w:val="28"/>
           <w:shd w:val="clear" w:color="auto" w:fill="FFFFFF"/>
         </w:rPr>
@@ -2171,14 +2171,14 @@
       </w:r>
       <w:r>
         <w:rPr>
-          <w:rFonts w:asciiTheme="minorHAnsi" w:hAnsiTheme="minorHAnsi" w:cstheme="minorHAnsi"/>
+          <w:rFonts w:cstheme="minorHAnsi"/>
           <w:szCs w:val="28"/>
         </w:rPr>
         <w:t>text.</w:t>
       </w:r>
       <w:r>
         <w:rPr>
-          <w:rFonts w:asciiTheme="minorHAnsi" w:hAnsiTheme="minorHAnsi" w:cstheme="minorHAnsi"/>
+          <w:rFonts w:cstheme="minorHAnsi"/>
           <w:szCs w:val="28"/>
           <w:shd w:val="clear" w:color="auto" w:fill="FFFFFF"/>
         </w:rPr>
@@ -2186,14 +2186,14 @@
       </w:r>
       <w:r>
         <w:rPr>
-          <w:rFonts w:asciiTheme="minorHAnsi" w:hAnsiTheme="minorHAnsi" w:cstheme="minorHAnsi"/>
+          <w:rFonts w:cstheme="minorHAnsi"/>
           <w:szCs w:val="28"/>
         </w:rPr>
         <w:t>the header and the paragraph</w:t>
       </w:r>
       <w:r>
         <w:rPr>
-          <w:rFonts w:asciiTheme="minorHAnsi" w:hAnsiTheme="minorHAnsi" w:cstheme="minorHAnsi"/>
+          <w:rFonts w:cstheme="minorHAnsi"/>
           <w:szCs w:val="28"/>
           <w:shd w:val="clear" w:color="auto" w:fill="FFFFFF"/>
         </w:rPr>
@@ -2201,14 +2201,14 @@
       </w:r>
       <w:r>
         <w:rPr>
-          <w:rFonts w:asciiTheme="minorHAnsi" w:hAnsiTheme="minorHAnsi" w:cstheme="minorHAnsi"/>
+          <w:rFonts w:cstheme="minorHAnsi"/>
           <w:szCs w:val="28"/>
         </w:rPr>
         <w:t>paragraph belongs</w:t>
       </w:r>
       <w:r>
         <w:rPr>
-          <w:rFonts w:asciiTheme="minorHAnsi" w:hAnsiTheme="minorHAnsi" w:cstheme="minorHAnsi"/>
+          <w:rFonts w:cstheme="minorHAnsi"/>
           <w:szCs w:val="28"/>
           <w:shd w:val="clear" w:color="auto" w:fill="FFFFFF"/>
         </w:rPr>
@@ -2216,14 +2216,14 @@
       </w:r>
       <w:r>
         <w:rPr>
-          <w:rFonts w:asciiTheme="minorHAnsi" w:hAnsiTheme="minorHAnsi" w:cstheme="minorHAnsi"/>
+          <w:rFonts w:cstheme="minorHAnsi"/>
           <w:szCs w:val="28"/>
         </w:rPr>
         <w:t>paragraph.</w:t>
       </w:r>
       <w:r>
         <w:rPr>
-          <w:rFonts w:asciiTheme="minorHAnsi" w:hAnsiTheme="minorHAnsi" w:cstheme="minorHAnsi"/>
+          <w:rFonts w:cstheme="minorHAnsi"/>
           <w:szCs w:val="28"/>
           <w:shd w:val="clear" w:color="auto" w:fill="FFFFFF"/>
         </w:rPr>
@@ -2231,7 +2231,7 @@
       </w:r>
       <w:r>
         <w:rPr>
-          <w:rFonts w:asciiTheme="minorHAnsi" w:hAnsiTheme="minorHAnsi" w:cstheme="minorHAnsi"/>
+          <w:rFonts w:cstheme="minorHAnsi"/>
           <w:szCs w:val="28"/>
           <w:shd w:val="clear" w:color="auto" w:fill="FFFFFF"/>
         </w:rPr>
@@ -2239,7 +2239,7 @@
       </w:r>
       <w:r>
         <w:rPr>
-          <w:rFonts w:asciiTheme="minorHAnsi" w:hAnsiTheme="minorHAnsi" w:cstheme="minorHAnsi"/>
+          <w:rFonts w:cstheme="minorHAnsi"/>
           <w:szCs w:val="28"/>
           <w:shd w:val="clear" w:color="auto" w:fill="FFFFFF"/>
         </w:rPr>
@@ -2247,7 +2247,7 @@
       </w:r>
       <w:r>
         <w:rPr>
-          <w:rFonts w:asciiTheme="minorHAnsi" w:hAnsiTheme="minorHAnsi" w:cstheme="minorHAnsi"/>
+          <w:rFonts w:cstheme="minorHAnsi"/>
           <w:szCs w:val="28"/>
           <w:shd w:val="clear" w:color="auto" w:fill="FFFFFF"/>
         </w:rPr>
@@ -2255,7 +2255,7 @@
       </w:r>
       <w:r>
         <w:rPr>
-          <w:rFonts w:asciiTheme="minorHAnsi" w:hAnsiTheme="minorHAnsi" w:cstheme="minorHAnsi"/>
+          <w:rFonts w:cstheme="minorHAnsi"/>
           <w:szCs w:val="28"/>
           <w:shd w:val="clear" w:color="auto" w:fill="FFFFFF"/>
         </w:rPr>
@@ -2263,14 +2263,14 @@
       </w:r>
       <w:r>
         <w:rPr>
-          <w:rFonts w:asciiTheme="minorHAnsi" w:hAnsiTheme="minorHAnsi" w:cstheme="minorHAnsi"/>
+          <w:rFonts w:cstheme="minorHAnsi"/>
           <w:szCs w:val="28"/>
         </w:rPr>
         <w:t>enough</w:t>
       </w:r>
       <w:r>
         <w:rPr>
-          <w:rFonts w:asciiTheme="minorHAnsi" w:hAnsiTheme="minorHAnsi" w:cstheme="minorHAnsi"/>
+          <w:rFonts w:cstheme="minorHAnsi"/>
           <w:szCs w:val="28"/>
           <w:shd w:val="clear" w:color="auto" w:fill="FFFFFF"/>
         </w:rPr>
@@ -2278,21 +2278,21 @@
       </w:r>
       <w:r>
         <w:rPr>
-          <w:rFonts w:asciiTheme="minorHAnsi" w:hAnsiTheme="minorHAnsi" w:cstheme="minorHAnsi"/>
+          <w:rFonts w:cstheme="minorHAnsi"/>
           <w:szCs w:val="28"/>
         </w:rPr>
         <w:t xml:space="preserve">The </w:t>
       </w:r>
       <w:r>
         <w:rPr>
-          <w:rFonts w:asciiTheme="minorHAnsi" w:hAnsiTheme="minorHAnsi" w:cstheme="minorHAnsi"/>
+          <w:rFonts w:cstheme="minorHAnsi"/>
           <w:szCs w:val="28"/>
         </w:rPr>
         <w:t xml:space="preserve">negative space </w:t>
       </w:r>
       <w:r>
         <w:rPr>
-          <w:rFonts w:asciiTheme="minorHAnsi" w:hAnsiTheme="minorHAnsi" w:cstheme="minorHAnsi"/>
+          <w:rFonts w:cstheme="minorHAnsi"/>
           <w:szCs w:val="28"/>
           <w:shd w:val="clear" w:color="auto" w:fill="FFFFFF"/>
         </w:rPr>
@@ -2300,7 +2300,7 @@
       </w:r>
       <w:r>
         <w:rPr>
-          <w:rFonts w:asciiTheme="minorHAnsi" w:hAnsiTheme="minorHAnsi" w:cstheme="minorHAnsi"/>
+          <w:rFonts w:cstheme="minorHAnsi"/>
           <w:szCs w:val="28"/>
         </w:rPr>
         <w:t xml:space="preserve">typography hierarchies. </w:t>
@@ -2311,34 +2311,34 @@
         <w:spacing w:line="360" w:lineRule="auto"/>
         <w:jc w:val="both"/>
         <w:rPr>
-          <w:rFonts w:asciiTheme="minorHAnsi" w:hAnsiTheme="minorHAnsi" w:cstheme="minorHAnsi"/>
-          <w:szCs w:val="28"/>
-        </w:rPr>
-      </w:pPr>
-      <w:r>
-        <w:rPr>
-          <w:rFonts w:asciiTheme="minorHAnsi" w:hAnsiTheme="minorHAnsi" w:cstheme="minorHAnsi"/>
+          <w:rFonts w:cstheme="minorHAnsi"/>
+          <w:szCs w:val="28"/>
+        </w:rPr>
+      </w:pPr>
+      <w:r>
+        <w:rPr>
+          <w:rFonts w:cstheme="minorHAnsi"/>
           <w:szCs w:val="28"/>
         </w:rPr>
         <w:t>Rules for a successful heading</w:t>
       </w:r>
       <w:r>
         <w:rPr>
-          <w:rFonts w:asciiTheme="minorHAnsi" w:hAnsiTheme="minorHAnsi" w:cstheme="minorHAnsi"/>
+          <w:rFonts w:cstheme="minorHAnsi"/>
           <w:szCs w:val="28"/>
         </w:rPr>
         <w:t xml:space="preserve"> </w:t>
       </w:r>
       <w:r>
         <w:rPr>
-          <w:rFonts w:asciiTheme="minorHAnsi" w:hAnsiTheme="minorHAnsi" w:cstheme="minorHAnsi"/>
+          <w:rFonts w:cstheme="minorHAnsi"/>
           <w:szCs w:val="28"/>
         </w:rPr>
         <w:t>style</w:t>
       </w:r>
       <w:r>
         <w:rPr>
-          <w:rFonts w:asciiTheme="minorHAnsi" w:hAnsiTheme="minorHAnsi" w:cstheme="minorHAnsi"/>
+          <w:rFonts w:cstheme="minorHAnsi"/>
           <w:szCs w:val="28"/>
         </w:rPr>
         <w:t>:</w:t>
@@ -2354,27 +2354,27 @@
         <w:spacing w:line="360" w:lineRule="auto"/>
         <w:jc w:val="both"/>
         <w:rPr>
-          <w:rFonts w:asciiTheme="minorHAnsi" w:hAnsiTheme="minorHAnsi" w:cstheme="minorHAnsi"/>
-          <w:szCs w:val="28"/>
-        </w:rPr>
-      </w:pPr>
-      <w:r>
-        <w:rPr>
-          <w:rFonts w:asciiTheme="minorHAnsi" w:hAnsiTheme="minorHAnsi" w:cstheme="minorHAnsi"/>
+          <w:rFonts w:cstheme="minorHAnsi"/>
+          <w:szCs w:val="28"/>
+        </w:rPr>
+      </w:pPr>
+      <w:r>
+        <w:rPr>
+          <w:rFonts w:cstheme="minorHAnsi"/>
           <w:szCs w:val="28"/>
         </w:rPr>
         <w:t xml:space="preserve">The visual hierarchy should be evident </w:t>
       </w:r>
       <w:r>
         <w:rPr>
-          <w:rFonts w:asciiTheme="minorHAnsi" w:hAnsiTheme="minorHAnsi" w:cstheme="minorHAnsi"/>
+          <w:rFonts w:cstheme="minorHAnsi"/>
           <w:szCs w:val="28"/>
         </w:rPr>
         <w:t>by using</w:t>
       </w:r>
       <w:r>
         <w:rPr>
-          <w:rFonts w:asciiTheme="minorHAnsi" w:hAnsiTheme="minorHAnsi" w:cstheme="minorHAnsi"/>
+          <w:rFonts w:cstheme="minorHAnsi"/>
           <w:szCs w:val="28"/>
         </w:rPr>
         <w:t xml:space="preserve"> space, size, color and/or text style. This should be visible even if you are standing 3-5 feet away from the monitor</w:t>
@@ -2390,13 +2390,13 @@
         <w:spacing w:line="360" w:lineRule="auto"/>
         <w:jc w:val="both"/>
         <w:rPr>
-          <w:rFonts w:asciiTheme="minorHAnsi" w:hAnsiTheme="minorHAnsi" w:cstheme="minorHAnsi"/>
-          <w:szCs w:val="28"/>
-        </w:rPr>
-      </w:pPr>
-      <w:r>
-        <w:rPr>
-          <w:rFonts w:asciiTheme="minorHAnsi" w:hAnsiTheme="minorHAnsi" w:cstheme="minorHAnsi"/>
+          <w:rFonts w:cstheme="minorHAnsi"/>
+          <w:szCs w:val="28"/>
+        </w:rPr>
+      </w:pPr>
+      <w:r>
+        <w:rPr>
+          <w:rFonts w:cstheme="minorHAnsi"/>
           <w:szCs w:val="28"/>
           <w:shd w:val="clear" w:color="auto" w:fill="FFFFFF"/>
         </w:rPr>
@@ -2413,7 +2413,7 @@
       </w:r>
       <w:r>
         <w:rPr>
-          <w:rFonts w:asciiTheme="minorHAnsi" w:hAnsiTheme="minorHAnsi" w:cstheme="minorHAnsi"/>
+          <w:rFonts w:cstheme="minorHAnsi"/>
           <w:szCs w:val="28"/>
           <w:shd w:val="clear" w:color="auto" w:fill="FFFFFF"/>
         </w:rPr>
@@ -2430,34 +2430,34 @@
         <w:spacing w:line="360" w:lineRule="auto"/>
         <w:jc w:val="both"/>
         <w:rPr>
-          <w:rFonts w:asciiTheme="minorHAnsi" w:hAnsiTheme="minorHAnsi" w:cstheme="minorHAnsi"/>
-          <w:szCs w:val="28"/>
-        </w:rPr>
-      </w:pPr>
-      <w:r>
-        <w:rPr>
-          <w:rFonts w:asciiTheme="minorHAnsi" w:hAnsiTheme="minorHAnsi" w:cstheme="minorHAnsi"/>
+          <w:rFonts w:cstheme="minorHAnsi"/>
+          <w:szCs w:val="28"/>
+        </w:rPr>
+      </w:pPr>
+      <w:r>
+        <w:rPr>
+          <w:rFonts w:cstheme="minorHAnsi"/>
           <w:szCs w:val="28"/>
         </w:rPr>
         <w:t xml:space="preserve">Place meaningful headings in close </w:t>
       </w:r>
       <w:r>
         <w:rPr>
-          <w:rFonts w:asciiTheme="minorHAnsi" w:hAnsiTheme="minorHAnsi" w:cstheme="minorHAnsi"/>
+          <w:rFonts w:cstheme="minorHAnsi"/>
           <w:szCs w:val="28"/>
         </w:rPr>
         <w:t xml:space="preserve">meaning to the project or </w:t>
       </w:r>
       <w:r>
         <w:rPr>
-          <w:rFonts w:asciiTheme="minorHAnsi" w:hAnsiTheme="minorHAnsi" w:cstheme="minorHAnsi"/>
+          <w:rFonts w:cstheme="minorHAnsi"/>
           <w:szCs w:val="28"/>
         </w:rPr>
         <w:t>situation</w:t>
       </w:r>
       <w:r>
         <w:rPr>
-          <w:rFonts w:asciiTheme="minorHAnsi" w:hAnsiTheme="minorHAnsi" w:cstheme="minorHAnsi"/>
+          <w:rFonts w:cstheme="minorHAnsi"/>
           <w:szCs w:val="28"/>
         </w:rPr>
         <w:t xml:space="preserve"> to get the point across faster and more clearly.</w:t>
@@ -2469,7 +2469,7 @@
         <w:spacing w:line="360" w:lineRule="auto"/>
         <w:jc w:val="both"/>
         <w:rPr>
-          <w:rFonts w:asciiTheme="minorHAnsi" w:hAnsiTheme="minorHAnsi" w:cstheme="minorHAnsi"/>
+          <w:rFonts w:cstheme="minorHAnsi"/>
           <w:szCs w:val="28"/>
         </w:rPr>
       </w:pPr>
@@ -2480,7 +2480,7 @@
         <w:spacing w:line="360" w:lineRule="auto"/>
         <w:jc w:val="both"/>
         <w:rPr>
-          <w:rFonts w:asciiTheme="minorHAnsi" w:hAnsiTheme="minorHAnsi" w:cstheme="minorHAnsi"/>
+          <w:rFonts w:cstheme="minorHAnsi"/>
           <w:szCs w:val="28"/>
         </w:rPr>
       </w:pPr>
@@ -2490,7 +2490,7 @@
         <w:spacing w:line="360" w:lineRule="auto"/>
         <w:jc w:val="both"/>
         <w:rPr>
-          <w:rFonts w:asciiTheme="minorHAnsi" w:hAnsiTheme="minorHAnsi" w:cstheme="minorHAnsi"/>
+          <w:rFonts w:cstheme="minorHAnsi"/>
           <w:szCs w:val="28"/>
         </w:rPr>
       </w:pPr>
@@ -2498,7 +2498,7 @@
         <w:r>
           <w:rPr>
             <w:rStyle w:val="Hyperlink"/>
-            <w:rFonts w:asciiTheme="minorHAnsi" w:eastAsia="Times New Roman" w:hAnsiTheme="minorHAnsi" w:cstheme="minorHAnsi"/>
+            <w:rFonts w:eastAsia="Times New Roman" w:cstheme="minorHAnsi"/>
             <w:color w:val="auto"/>
             <w:szCs w:val="28"/>
             <w:highlight w:val="yellow"/>
@@ -3358,27 +3358,857 @@
         <w:spacing w:after="240" w:line="360" w:lineRule="auto"/>
         <w:jc w:val="both"/>
         <w:rPr>
-          <w:rFonts w:asciiTheme="minorHAnsi" w:eastAsia="Times New Roman" w:hAnsiTheme="minorHAnsi" w:cstheme="minorHAnsi"/>
-          <w:szCs w:val="28"/>
-        </w:rPr>
-      </w:pPr>
-      <w:r>
-        <w:rPr>
-          <w:rFonts w:asciiTheme="minorHAnsi" w:eastAsia="Times New Roman" w:hAnsiTheme="minorHAnsi" w:cstheme="minorHAnsi"/>
-          <w:szCs w:val="28"/>
-          <w:highlight w:val="yellow"/>
-        </w:rPr>
-        <w:t>https://www.gamesindustry.biz/articles/2020-08-05-a-quick-guide-to-readable-game-text</w:t>
-      </w:r>
+          <w:rFonts w:eastAsia="Times New Roman" w:cstheme="minorHAnsi"/>
+          <w:szCs w:val="28"/>
+        </w:rPr>
+      </w:pPr>
+      <w:hyperlink r:id="rId11" w:history="1">
+        <w:r>
+          <w:rPr>
+            <w:rStyle w:val="Hyperlink"/>
+            <w:rFonts w:eastAsia="Times New Roman" w:cstheme="minorHAnsi"/>
+            <w:szCs w:val="28"/>
+            <w:highlight w:val="yellow"/>
+          </w:rPr>
+          <w:t>https://www.gamesindustry.biz/articles/2020-08-05-a-quick-guide-to-readable-game-text</w:t>
+        </w:r>
+      </w:hyperlink>
     </w:p>
     <w:p>
       <w:pPr>
-        <w:spacing w:line="360" w:lineRule="auto"/>
+        <w:spacing w:after="240" w:line="360" w:lineRule="auto"/>
         <w:jc w:val="both"/>
         <w:rPr>
-          <w:rFonts w:asciiTheme="minorHAnsi" w:hAnsiTheme="minorHAnsi" w:cstheme="minorHAnsi"/>
-          <w:szCs w:val="28"/>
-        </w:rPr>
+          <w:rFonts w:eastAsia="Times New Roman" w:cstheme="minorHAnsi"/>
+          <w:szCs w:val="28"/>
+        </w:rPr>
+      </w:pPr>
+    </w:p>
+    <w:p>
+      <w:pPr>
+        <w:pStyle w:val="Heading1"/>
+      </w:pPr>
+      <w:r>
+        <w:lastRenderedPageBreak/>
+        <w:t>Analysis for a text</w:t>
+      </w:r>
+      <w:r>
+        <w:t xml:space="preserve"> design</w:t>
+      </w:r>
+      <w:r>
+        <w:t xml:space="preserve"> choice</w:t>
+      </w:r>
+    </w:p>
+    <w:p>
+      <w:pPr>
+        <w:pStyle w:val="Heading2"/>
+      </w:pPr>
+      <w:r>
+        <w:t xml:space="preserve">Font </w:t>
+      </w:r>
+    </w:p>
+    <w:tbl>
+      <w:tblPr>
+        <w:tblStyle w:val="TableGrid"/>
+        <w:tblW w:w="9485" w:type="dxa"/>
+        <w:tblLook w:val="04A0" w:firstRow="1" w:lastRow="0" w:firstColumn="1" w:lastColumn="0" w:noHBand="0" w:noVBand="1"/>
+      </w:tblPr>
+      <w:tblGrid>
+        <w:gridCol w:w="1897"/>
+        <w:gridCol w:w="1897"/>
+        <w:gridCol w:w="1897"/>
+        <w:gridCol w:w="1897"/>
+        <w:gridCol w:w="1897"/>
+      </w:tblGrid>
+      <w:tr>
+        <w:trPr>
+          <w:trHeight w:val="670"/>
+        </w:trPr>
+        <w:tc>
+          <w:tcPr>
+            <w:tcW w:w="1897" w:type="dxa"/>
+          </w:tcPr>
+          <w:p>
+            <w:pPr>
+              <w:pStyle w:val="NoSpacing"/>
+              <w:jc w:val="center"/>
+            </w:pPr>
+          </w:p>
+        </w:tc>
+        <w:tc>
+          <w:tcPr>
+            <w:tcW w:w="1897" w:type="dxa"/>
+          </w:tcPr>
+          <w:p>
+            <w:pPr>
+              <w:pStyle w:val="NoSpacing"/>
+              <w:jc w:val="center"/>
+              <w:rPr>
+                <w:rFonts w:asciiTheme="minorHAnsi" w:hAnsiTheme="minorHAnsi" w:cstheme="minorHAnsi"/>
+              </w:rPr>
+            </w:pPr>
+            <w:r>
+              <w:rPr>
+                <w:rFonts w:asciiTheme="minorHAnsi" w:hAnsiTheme="minorHAnsi" w:cstheme="minorHAnsi"/>
+              </w:rPr>
+              <w:t>Arial</w:t>
+            </w:r>
+          </w:p>
+        </w:tc>
+        <w:tc>
+          <w:tcPr>
+            <w:tcW w:w="1897" w:type="dxa"/>
+          </w:tcPr>
+          <w:p>
+            <w:pPr>
+              <w:pStyle w:val="NoSpacing"/>
+              <w:jc w:val="center"/>
+              <w:rPr>
+                <w:rFonts w:asciiTheme="minorHAnsi" w:hAnsiTheme="minorHAnsi" w:cstheme="minorHAnsi"/>
+              </w:rPr>
+            </w:pPr>
+            <w:r>
+              <w:rPr>
+                <w:rFonts w:asciiTheme="minorHAnsi" w:hAnsiTheme="minorHAnsi" w:cstheme="minorHAnsi"/>
+              </w:rPr>
+              <w:t>Verdana</w:t>
+            </w:r>
+          </w:p>
+        </w:tc>
+        <w:tc>
+          <w:tcPr>
+            <w:tcW w:w="1897" w:type="dxa"/>
+          </w:tcPr>
+          <w:p>
+            <w:pPr>
+              <w:pStyle w:val="NoSpacing"/>
+              <w:jc w:val="center"/>
+              <w:rPr>
+                <w:rFonts w:asciiTheme="minorHAnsi" w:hAnsiTheme="minorHAnsi" w:cstheme="minorHAnsi"/>
+              </w:rPr>
+            </w:pPr>
+            <w:r>
+              <w:rPr>
+                <w:rFonts w:asciiTheme="minorHAnsi" w:hAnsiTheme="minorHAnsi" w:cstheme="minorHAnsi"/>
+              </w:rPr>
+              <w:t>Curlz MT</w:t>
+            </w:r>
+          </w:p>
+        </w:tc>
+        <w:tc>
+          <w:tcPr>
+            <w:tcW w:w="1897" w:type="dxa"/>
+          </w:tcPr>
+          <w:p>
+            <w:pPr>
+              <w:pStyle w:val="NoSpacing"/>
+              <w:jc w:val="center"/>
+              <w:rPr>
+                <w:rFonts w:asciiTheme="minorHAnsi" w:hAnsiTheme="minorHAnsi" w:cstheme="minorHAnsi"/>
+              </w:rPr>
+            </w:pPr>
+            <w:r>
+              <w:rPr>
+                <w:rFonts w:asciiTheme="minorHAnsi" w:hAnsiTheme="minorHAnsi" w:cstheme="minorHAnsi"/>
+              </w:rPr>
+              <w:t>Brush Script MT</w:t>
+            </w:r>
+          </w:p>
+        </w:tc>
+      </w:tr>
+      <w:tr>
+        <w:trPr>
+          <w:trHeight w:val="700"/>
+        </w:trPr>
+        <w:tc>
+          <w:tcPr>
+            <w:tcW w:w="1897" w:type="dxa"/>
+          </w:tcPr>
+          <w:p>
+            <w:pPr>
+              <w:pStyle w:val="NoSpacing"/>
+              <w:jc w:val="center"/>
+              <w:rPr>
+                <w:rFonts w:asciiTheme="minorHAnsi" w:hAnsiTheme="minorHAnsi" w:cstheme="minorHAnsi"/>
+              </w:rPr>
+            </w:pPr>
+            <w:r>
+              <w:rPr>
+                <w:rFonts w:asciiTheme="minorHAnsi" w:hAnsiTheme="minorHAnsi" w:cstheme="minorHAnsi"/>
+              </w:rPr>
+              <w:t>sample</w:t>
+            </w:r>
+          </w:p>
+        </w:tc>
+        <w:tc>
+          <w:tcPr>
+            <w:tcW w:w="1897" w:type="dxa"/>
+          </w:tcPr>
+          <w:p>
+            <w:pPr>
+              <w:pStyle w:val="NoSpacing"/>
+              <w:jc w:val="center"/>
+            </w:pPr>
+            <w:r>
+              <w:t>New Game</w:t>
+            </w:r>
+          </w:p>
+        </w:tc>
+        <w:tc>
+          <w:tcPr>
+            <w:tcW w:w="1897" w:type="dxa"/>
+          </w:tcPr>
+          <w:p>
+            <w:pPr>
+              <w:pStyle w:val="NoSpacing"/>
+              <w:jc w:val="center"/>
+              <w:rPr>
+                <w:rFonts w:ascii="Verdana" w:hAnsi="Verdana"/>
+              </w:rPr>
+            </w:pPr>
+            <w:r>
+              <w:rPr>
+                <w:rFonts w:ascii="Verdana" w:hAnsi="Verdana"/>
+              </w:rPr>
+              <w:t>New Game</w:t>
+            </w:r>
+          </w:p>
+        </w:tc>
+        <w:tc>
+          <w:tcPr>
+            <w:tcW w:w="1897" w:type="dxa"/>
+          </w:tcPr>
+          <w:p>
+            <w:pPr>
+              <w:pStyle w:val="NoSpacing"/>
+              <w:jc w:val="center"/>
+              <w:rPr>
+                <w:rFonts w:ascii="Curlz MT" w:hAnsi="Curlz MT" w:cstheme="majorHAnsi"/>
+              </w:rPr>
+            </w:pPr>
+            <w:r>
+              <w:rPr>
+                <w:rFonts w:ascii="Curlz MT" w:hAnsi="Curlz MT" w:cstheme="majorHAnsi"/>
+              </w:rPr>
+              <w:t>New Game</w:t>
+            </w:r>
+          </w:p>
+        </w:tc>
+        <w:tc>
+          <w:tcPr>
+            <w:tcW w:w="1897" w:type="dxa"/>
+          </w:tcPr>
+          <w:p>
+            <w:pPr>
+              <w:pStyle w:val="NoSpacing"/>
+              <w:jc w:val="center"/>
+              <w:rPr>
+                <w:rFonts w:ascii="Brush Script MT" w:hAnsi="Brush Script MT"/>
+              </w:rPr>
+            </w:pPr>
+            <w:r>
+              <w:rPr>
+                <w:rFonts w:ascii="Brush Script MT" w:hAnsi="Brush Script MT"/>
+              </w:rPr>
+              <w:t>New Game</w:t>
+            </w:r>
+          </w:p>
+        </w:tc>
+      </w:tr>
+      <w:tr>
+        <w:trPr>
+          <w:trHeight w:val="670"/>
+        </w:trPr>
+        <w:tc>
+          <w:tcPr>
+            <w:tcW w:w="1897" w:type="dxa"/>
+          </w:tcPr>
+          <w:p>
+            <w:pPr>
+              <w:pStyle w:val="NoSpacing"/>
+              <w:jc w:val="center"/>
+              <w:rPr>
+                <w:rFonts w:asciiTheme="minorHAnsi" w:hAnsiTheme="minorHAnsi" w:cstheme="minorHAnsi"/>
+                <w:lang w:val="ru-RU"/>
+              </w:rPr>
+            </w:pPr>
+            <w:r>
+              <w:rPr>
+                <w:rFonts w:asciiTheme="minorHAnsi" w:hAnsiTheme="minorHAnsi" w:cstheme="minorHAnsi"/>
+                <w:lang w:val="ru-RU"/>
+              </w:rPr>
+              <w:t>independent user rating</w:t>
+            </w:r>
+          </w:p>
+        </w:tc>
+        <w:tc>
+          <w:tcPr>
+            <w:tcW w:w="1897" w:type="dxa"/>
+          </w:tcPr>
+          <w:p>
+            <w:pPr>
+              <w:pStyle w:val="NoSpacing"/>
+              <w:jc w:val="center"/>
+            </w:pPr>
+          </w:p>
+        </w:tc>
+        <w:tc>
+          <w:tcPr>
+            <w:tcW w:w="1897" w:type="dxa"/>
+          </w:tcPr>
+          <w:p>
+            <w:pPr>
+              <w:pStyle w:val="NoSpacing"/>
+              <w:jc w:val="center"/>
+            </w:pPr>
+          </w:p>
+        </w:tc>
+        <w:tc>
+          <w:tcPr>
+            <w:tcW w:w="1897" w:type="dxa"/>
+          </w:tcPr>
+          <w:p>
+            <w:pPr>
+              <w:pStyle w:val="NoSpacing"/>
+              <w:jc w:val="center"/>
+            </w:pPr>
+          </w:p>
+        </w:tc>
+        <w:tc>
+          <w:tcPr>
+            <w:tcW w:w="1897" w:type="dxa"/>
+          </w:tcPr>
+          <w:p>
+            <w:pPr>
+              <w:pStyle w:val="NoSpacing"/>
+              <w:jc w:val="center"/>
+            </w:pPr>
+          </w:p>
+        </w:tc>
+      </w:tr>
+    </w:tbl>
+    <w:p>
+      <w:pPr>
+        <w:pStyle w:val="Heading1"/>
+      </w:pPr>
+    </w:p>
+    <w:p>
+      <w:pPr>
+        <w:pStyle w:val="Heading2"/>
+        <w:rPr>
+          <w:lang w:val="en-NZ"/>
+        </w:rPr>
+      </w:pPr>
+      <w:r>
+        <w:t xml:space="preserve">Font </w:t>
+      </w:r>
+      <w:r>
+        <w:rPr>
+          <w:lang w:val="en-NZ"/>
+        </w:rPr>
+        <w:t>size</w:t>
+      </w:r>
+    </w:p>
+    <w:tbl>
+      <w:tblPr>
+        <w:tblStyle w:val="TableGrid"/>
+        <w:tblW w:w="0" w:type="auto"/>
+        <w:tblLook w:val="04A0" w:firstRow="1" w:lastRow="0" w:firstColumn="1" w:lastColumn="0" w:noHBand="0" w:noVBand="1"/>
+      </w:tblPr>
+      <w:tblGrid>
+        <w:gridCol w:w="1764"/>
+        <w:gridCol w:w="1127"/>
+        <w:gridCol w:w="1284"/>
+        <w:gridCol w:w="1494"/>
+        <w:gridCol w:w="3681"/>
+      </w:tblGrid>
+      <w:tr>
+        <w:tc>
+          <w:tcPr>
+            <w:tcW w:w="1870" w:type="dxa"/>
+          </w:tcPr>
+          <w:p>
+            <w:pPr>
+              <w:pStyle w:val="Heading1"/>
+              <w:outlineLvl w:val="0"/>
+            </w:pPr>
+          </w:p>
+        </w:tc>
+        <w:tc>
+          <w:tcPr>
+            <w:tcW w:w="1870" w:type="dxa"/>
+          </w:tcPr>
+          <w:p>
+            <w:pPr>
+              <w:rPr>
+                <w:rFonts w:cstheme="minorHAnsi"/>
+              </w:rPr>
+            </w:pPr>
+            <w:r>
+              <w:rPr>
+                <w:rFonts w:cstheme="minorHAnsi"/>
+              </w:rPr>
+              <w:t>6</w:t>
+            </w:r>
+          </w:p>
+        </w:tc>
+        <w:tc>
+          <w:tcPr>
+            <w:tcW w:w="1870" w:type="dxa"/>
+          </w:tcPr>
+          <w:p>
+            <w:pPr>
+              <w:rPr>
+                <w:rFonts w:cstheme="minorHAnsi"/>
+              </w:rPr>
+            </w:pPr>
+            <w:r>
+              <w:rPr>
+                <w:rFonts w:cstheme="minorHAnsi"/>
+              </w:rPr>
+              <w:t>14</w:t>
+            </w:r>
+          </w:p>
+        </w:tc>
+        <w:tc>
+          <w:tcPr>
+            <w:tcW w:w="1870" w:type="dxa"/>
+          </w:tcPr>
+          <w:p>
+            <w:pPr>
+              <w:rPr>
+                <w:rFonts w:cstheme="minorHAnsi"/>
+              </w:rPr>
+            </w:pPr>
+            <w:r>
+              <w:rPr>
+                <w:rFonts w:cstheme="minorHAnsi"/>
+              </w:rPr>
+              <w:t>20</w:t>
+            </w:r>
+          </w:p>
+        </w:tc>
+        <w:tc>
+          <w:tcPr>
+            <w:tcW w:w="1870" w:type="dxa"/>
+          </w:tcPr>
+          <w:p>
+            <w:pPr>
+              <w:rPr>
+                <w:rFonts w:cstheme="minorHAnsi"/>
+              </w:rPr>
+            </w:pPr>
+            <w:r>
+              <w:rPr>
+                <w:rFonts w:cstheme="minorHAnsi"/>
+              </w:rPr>
+              <w:t>72</w:t>
+            </w:r>
+          </w:p>
+        </w:tc>
+      </w:tr>
+      <w:tr>
+        <w:tc>
+          <w:tcPr>
+            <w:tcW w:w="1870" w:type="dxa"/>
+          </w:tcPr>
+          <w:p>
+            <w:r>
+              <w:t>sample</w:t>
+            </w:r>
+          </w:p>
+        </w:tc>
+        <w:tc>
+          <w:tcPr>
+            <w:tcW w:w="1870" w:type="dxa"/>
+          </w:tcPr>
+          <w:p>
+            <w:pPr>
+              <w:rPr>
+                <w:sz w:val="12"/>
+                <w:szCs w:val="12"/>
+              </w:rPr>
+            </w:pPr>
+            <w:r>
+              <w:rPr>
+                <w:sz w:val="12"/>
+                <w:szCs w:val="12"/>
+              </w:rPr>
+              <w:t>New Game</w:t>
+            </w:r>
+          </w:p>
+        </w:tc>
+        <w:tc>
+          <w:tcPr>
+            <w:tcW w:w="1870" w:type="dxa"/>
+          </w:tcPr>
+          <w:p>
+            <w:pPr>
+              <w:rPr>
+                <w:sz w:val="24"/>
+                <w:szCs w:val="24"/>
+              </w:rPr>
+            </w:pPr>
+            <w:r>
+              <w:rPr>
+                <w:sz w:val="24"/>
+                <w:szCs w:val="24"/>
+              </w:rPr>
+              <w:t>New Game</w:t>
+            </w:r>
+          </w:p>
+        </w:tc>
+        <w:tc>
+          <w:tcPr>
+            <w:tcW w:w="1870" w:type="dxa"/>
+          </w:tcPr>
+          <w:p>
+            <w:pPr>
+              <w:rPr>
+                <w:sz w:val="40"/>
+                <w:szCs w:val="40"/>
+              </w:rPr>
+            </w:pPr>
+            <w:r>
+              <w:rPr>
+                <w:sz w:val="40"/>
+                <w:szCs w:val="40"/>
+              </w:rPr>
+              <w:t>New Game</w:t>
+            </w:r>
+          </w:p>
+        </w:tc>
+        <w:tc>
+          <w:tcPr>
+            <w:tcW w:w="1870" w:type="dxa"/>
+          </w:tcPr>
+          <w:p>
+            <w:pPr>
+              <w:rPr>
+                <w:sz w:val="144"/>
+                <w:szCs w:val="144"/>
+              </w:rPr>
+            </w:pPr>
+            <w:r>
+              <w:rPr>
+                <w:sz w:val="144"/>
+                <w:szCs w:val="144"/>
+              </w:rPr>
+              <w:t>New Game</w:t>
+            </w:r>
+          </w:p>
+        </w:tc>
+      </w:tr>
+      <w:tr>
+        <w:tc>
+          <w:tcPr>
+            <w:tcW w:w="1870" w:type="dxa"/>
+          </w:tcPr>
+          <w:p>
+            <w:r>
+              <w:rPr>
+                <w:lang w:val="ru-RU"/>
+              </w:rPr>
+              <w:t>independent user rating</w:t>
+            </w:r>
+          </w:p>
+        </w:tc>
+        <w:tc>
+          <w:tcPr>
+            <w:tcW w:w="1870" w:type="dxa"/>
+          </w:tcPr>
+          <w:p/>
+        </w:tc>
+        <w:tc>
+          <w:tcPr>
+            <w:tcW w:w="1870" w:type="dxa"/>
+          </w:tcPr>
+          <w:p/>
+        </w:tc>
+        <w:tc>
+          <w:tcPr>
+            <w:tcW w:w="1870" w:type="dxa"/>
+          </w:tcPr>
+          <w:p/>
+        </w:tc>
+        <w:tc>
+          <w:tcPr>
+            <w:tcW w:w="1870" w:type="dxa"/>
+          </w:tcPr>
+          <w:p/>
+        </w:tc>
+      </w:tr>
+    </w:tbl>
+    <w:p>
+      <w:pPr>
+        <w:pStyle w:val="Heading2"/>
+      </w:pPr>
+      <w:r>
+        <w:t>Text color</w:t>
+      </w:r>
+    </w:p>
+    <w:tbl>
+      <w:tblPr>
+        <w:tblStyle w:val="TableGrid"/>
+        <w:tblW w:w="0" w:type="auto"/>
+        <w:tblLook w:val="04A0" w:firstRow="1" w:lastRow="0" w:firstColumn="1" w:lastColumn="0" w:noHBand="0" w:noVBand="1"/>
+      </w:tblPr>
+      <w:tblGrid>
+        <w:gridCol w:w="1870"/>
+        <w:gridCol w:w="1870"/>
+        <w:gridCol w:w="1870"/>
+        <w:gridCol w:w="1870"/>
+        <w:gridCol w:w="1870"/>
+      </w:tblGrid>
+      <w:tr>
+        <w:tc>
+          <w:tcPr>
+            <w:tcW w:w="1870" w:type="dxa"/>
+          </w:tcPr>
+          <w:p/>
+        </w:tc>
+        <w:tc>
+          <w:tcPr>
+            <w:tcW w:w="1870" w:type="dxa"/>
+          </w:tcPr>
+          <w:p/>
+        </w:tc>
+        <w:tc>
+          <w:tcPr>
+            <w:tcW w:w="1870" w:type="dxa"/>
+          </w:tcPr>
+          <w:p/>
+        </w:tc>
+        <w:tc>
+          <w:tcPr>
+            <w:tcW w:w="1870" w:type="dxa"/>
+          </w:tcPr>
+          <w:p/>
+        </w:tc>
+        <w:tc>
+          <w:tcPr>
+            <w:tcW w:w="1870" w:type="dxa"/>
+          </w:tcPr>
+          <w:p/>
+        </w:tc>
+      </w:tr>
+      <w:tr>
+        <w:tc>
+          <w:tcPr>
+            <w:tcW w:w="1870" w:type="dxa"/>
+          </w:tcPr>
+          <w:p>
+            <w:r>
+              <w:rPr>
+                <w:rFonts w:cstheme="minorHAnsi"/>
+              </w:rPr>
+              <w:t>sample</w:t>
+            </w:r>
+          </w:p>
+        </w:tc>
+        <w:tc>
+          <w:tcPr>
+            <w:tcW w:w="1870" w:type="dxa"/>
+          </w:tcPr>
+          <w:p/>
+        </w:tc>
+        <w:tc>
+          <w:tcPr>
+            <w:tcW w:w="1870" w:type="dxa"/>
+          </w:tcPr>
+          <w:p/>
+        </w:tc>
+        <w:tc>
+          <w:tcPr>
+            <w:tcW w:w="1870" w:type="dxa"/>
+          </w:tcPr>
+          <w:p/>
+        </w:tc>
+        <w:tc>
+          <w:tcPr>
+            <w:tcW w:w="1870" w:type="dxa"/>
+          </w:tcPr>
+          <w:p/>
+        </w:tc>
+      </w:tr>
+      <w:tr>
+        <w:tc>
+          <w:tcPr>
+            <w:tcW w:w="1870" w:type="dxa"/>
+          </w:tcPr>
+          <w:p>
+            <w:r>
+              <w:rPr>
+                <w:rFonts w:cstheme="minorHAnsi"/>
+                <w:lang w:val="ru-RU"/>
+              </w:rPr>
+              <w:t>independent user rating</w:t>
+            </w:r>
+          </w:p>
+        </w:tc>
+        <w:tc>
+          <w:tcPr>
+            <w:tcW w:w="1870" w:type="dxa"/>
+          </w:tcPr>
+          <w:p/>
+        </w:tc>
+        <w:tc>
+          <w:tcPr>
+            <w:tcW w:w="1870" w:type="dxa"/>
+          </w:tcPr>
+          <w:p/>
+        </w:tc>
+        <w:tc>
+          <w:tcPr>
+            <w:tcW w:w="1870" w:type="dxa"/>
+          </w:tcPr>
+          <w:p/>
+        </w:tc>
+        <w:tc>
+          <w:tcPr>
+            <w:tcW w:w="1870" w:type="dxa"/>
+          </w:tcPr>
+          <w:p/>
+        </w:tc>
+      </w:tr>
+    </w:tbl>
+    <w:p>
+      <w:pPr>
+        <w:pStyle w:val="Heading2"/>
+      </w:pPr>
+      <w:r>
+        <w:lastRenderedPageBreak/>
+        <w:t>White space</w:t>
+      </w:r>
+    </w:p>
+    <w:tbl>
+      <w:tblPr>
+        <w:tblStyle w:val="TableGrid"/>
+        <w:tblW w:w="0" w:type="auto"/>
+        <w:tblLook w:val="04A0" w:firstRow="1" w:lastRow="0" w:firstColumn="1" w:lastColumn="0" w:noHBand="0" w:noVBand="1"/>
+      </w:tblPr>
+      <w:tblGrid>
+        <w:gridCol w:w="1870"/>
+        <w:gridCol w:w="1870"/>
+        <w:gridCol w:w="1870"/>
+        <w:gridCol w:w="1870"/>
+        <w:gridCol w:w="1870"/>
+      </w:tblGrid>
+      <w:tr>
+        <w:tc>
+          <w:tcPr>
+            <w:tcW w:w="1870" w:type="dxa"/>
+          </w:tcPr>
+          <w:p/>
+        </w:tc>
+        <w:tc>
+          <w:tcPr>
+            <w:tcW w:w="1870" w:type="dxa"/>
+          </w:tcPr>
+          <w:p/>
+        </w:tc>
+        <w:tc>
+          <w:tcPr>
+            <w:tcW w:w="1870" w:type="dxa"/>
+          </w:tcPr>
+          <w:p/>
+        </w:tc>
+        <w:tc>
+          <w:tcPr>
+            <w:tcW w:w="1870" w:type="dxa"/>
+          </w:tcPr>
+          <w:p/>
+        </w:tc>
+        <w:tc>
+          <w:tcPr>
+            <w:tcW w:w="1870" w:type="dxa"/>
+          </w:tcPr>
+          <w:p/>
+        </w:tc>
+      </w:tr>
+      <w:tr>
+        <w:tc>
+          <w:tcPr>
+            <w:tcW w:w="1870" w:type="dxa"/>
+          </w:tcPr>
+          <w:p>
+            <w:r>
+              <w:rPr>
+                <w:rFonts w:cstheme="minorHAnsi"/>
+              </w:rPr>
+              <w:t>sample</w:t>
+            </w:r>
+          </w:p>
+        </w:tc>
+        <w:tc>
+          <w:tcPr>
+            <w:tcW w:w="1870" w:type="dxa"/>
+          </w:tcPr>
+          <w:p/>
+        </w:tc>
+        <w:tc>
+          <w:tcPr>
+            <w:tcW w:w="1870" w:type="dxa"/>
+          </w:tcPr>
+          <w:p/>
+        </w:tc>
+        <w:tc>
+          <w:tcPr>
+            <w:tcW w:w="1870" w:type="dxa"/>
+          </w:tcPr>
+          <w:p/>
+        </w:tc>
+        <w:tc>
+          <w:tcPr>
+            <w:tcW w:w="1870" w:type="dxa"/>
+          </w:tcPr>
+          <w:p/>
+        </w:tc>
+      </w:tr>
+      <w:tr>
+        <w:tc>
+          <w:tcPr>
+            <w:tcW w:w="1870" w:type="dxa"/>
+          </w:tcPr>
+          <w:p>
+            <w:r>
+              <w:rPr>
+                <w:rFonts w:cstheme="minorHAnsi"/>
+                <w:lang w:val="ru-RU"/>
+              </w:rPr>
+              <w:t>independent user rating</w:t>
+            </w:r>
+          </w:p>
+        </w:tc>
+        <w:tc>
+          <w:tcPr>
+            <w:tcW w:w="1870" w:type="dxa"/>
+          </w:tcPr>
+          <w:p/>
+        </w:tc>
+        <w:tc>
+          <w:tcPr>
+            <w:tcW w:w="1870" w:type="dxa"/>
+          </w:tcPr>
+          <w:p/>
+        </w:tc>
+        <w:tc>
+          <w:tcPr>
+            <w:tcW w:w="1870" w:type="dxa"/>
+          </w:tcPr>
+          <w:p/>
+        </w:tc>
+        <w:tc>
+          <w:tcPr>
+            <w:tcW w:w="1870" w:type="dxa"/>
+          </w:tcPr>
+          <w:p/>
+        </w:tc>
+      </w:tr>
+    </w:tbl>
+    <w:p>
+      <w:pPr>
+        <w:pStyle w:val="Heading1"/>
       </w:pPr>
     </w:p>
     <w:sectPr>
@@ -5009,8 +5839,9 @@
   <w:style w:type="paragraph" w:default="1" w:styleId="Normal">
     <w:name w:val="Normal"/>
     <w:qFormat/>
-    <w:rsid w:val="0015534B"/>
+    <w:rsid w:val="00B55590"/>
     <w:rPr>
+      <w:rFonts w:asciiTheme="minorHAnsi" w:hAnsiTheme="minorHAnsi"/>
       <w:sz w:val="28"/>
     </w:rPr>
   </w:style>
@@ -5026,7 +5857,7 @@
       <w:outlineLvl w:val="0"/>
     </w:pPr>
     <w:rPr>
-      <w:rFonts w:asciiTheme="minorHAnsi" w:eastAsia="Times New Roman" w:hAnsiTheme="minorHAnsi" w:cs="Times New Roman"/>
+      <w:rFonts w:eastAsia="Times New Roman" w:cs="Times New Roman"/>
       <w:bCs/>
       <w:color w:val="2F5496" w:themeColor="accent1" w:themeShade="BF"/>
       <w:kern w:val="36"/>
@@ -5303,6 +6134,37 @@
       <w:color w:val="1F3763" w:themeColor="accent1" w:themeShade="7F"/>
       <w:sz w:val="24"/>
       <w:szCs w:val="24"/>
+    </w:rPr>
+  </w:style>
+  <w:style w:type="table" w:styleId="TableGrid">
+    <w:name w:val="Table Grid"/>
+    <w:basedOn w:val="TableNormal"/>
+    <w:uiPriority w:val="39"/>
+    <w:rsid w:val="00140C01"/>
+    <w:pPr>
+      <w:spacing w:after="0" w:line="240" w:lineRule="auto"/>
+    </w:pPr>
+    <w:tblPr>
+      <w:tblBorders>
+        <w:top w:val="single" w:sz="4" w:space="0" w:color="auto"/>
+        <w:left w:val="single" w:sz="4" w:space="0" w:color="auto"/>
+        <w:bottom w:val="single" w:sz="4" w:space="0" w:color="auto"/>
+        <w:right w:val="single" w:sz="4" w:space="0" w:color="auto"/>
+        <w:insideH w:val="single" w:sz="4" w:space="0" w:color="auto"/>
+        <w:insideV w:val="single" w:sz="4" w:space="0" w:color="auto"/>
+      </w:tblBorders>
+    </w:tblPr>
+  </w:style>
+  <w:style w:type="paragraph" w:styleId="NoSpacing">
+    <w:name w:val="No Spacing"/>
+    <w:uiPriority w:val="1"/>
+    <w:qFormat/>
+    <w:rsid w:val="00140C01"/>
+    <w:pPr>
+      <w:spacing w:after="0" w:line="240" w:lineRule="auto"/>
+    </w:pPr>
+    <w:rPr>
+      <w:sz w:val="28"/>
     </w:rPr>
   </w:style>
 </w:styles>

--- a/projectPaperWork/Text.docx
+++ b/projectPaperWork/Text.docx
@@ -2902,23 +2902,12 @@
     </w:p>
     <w:p>
       <w:pPr>
-        <w:pStyle w:val="NormalWeb"/>
-        <w:shd w:val="clear" w:color="auto" w:fill="FFFFF5"/>
-        <w:spacing w:before="0" w:beforeAutospacing="0" w:after="120" w:afterAutospacing="0" w:line="276" w:lineRule="auto"/>
-        <w:jc w:val="both"/>
-        <w:textAlignment w:val="baseline"/>
-        <w:rPr>
-          <w:rFonts w:asciiTheme="minorHAnsi" w:hAnsiTheme="minorHAnsi" w:cstheme="minorHAnsi"/>
-          <w:sz w:val="28"/>
-          <w:szCs w:val="28"/>
-          <w:shd w:val="clear" w:color="auto" w:fill="FFFFFF"/>
-        </w:rPr>
-      </w:pPr>
-      <w:r>
-        <w:rPr>
-          <w:rFonts w:asciiTheme="minorHAnsi" w:hAnsiTheme="minorHAnsi" w:cstheme="minorHAnsi"/>
-          <w:sz w:val="28"/>
-          <w:szCs w:val="28"/>
+        <w:rPr>
+          <w:shd w:val="clear" w:color="auto" w:fill="FFFFFF"/>
+        </w:rPr>
+      </w:pPr>
+      <w:r>
+        <w:rPr>
           <w:shd w:val="clear" w:color="auto" w:fill="FFFFFF"/>
         </w:rPr>
         <w:t xml:space="preserve"> in the article (</w:t>
@@ -2926,9 +2915,6 @@
       <w:proofErr w:type="gramStart"/>
       <w:r>
         <w:rPr>
-          <w:rFonts w:asciiTheme="minorHAnsi" w:hAnsiTheme="minorHAnsi" w:cstheme="minorHAnsi"/>
-          <w:sz w:val="28"/>
-          <w:szCs w:val="28"/>
           <w:shd w:val="clear" w:color="auto" w:fill="FFFFFF"/>
           <w:lang w:val="ru-RU"/>
         </w:rPr>
@@ -2936,9 +2922,6 @@
       </w:r>
       <w:r>
         <w:rPr>
-          <w:rFonts w:asciiTheme="minorHAnsi" w:hAnsiTheme="minorHAnsi" w:cstheme="minorHAnsi"/>
-          <w:sz w:val="28"/>
-          <w:szCs w:val="28"/>
           <w:shd w:val="clear" w:color="auto" w:fill="FFFFFF"/>
         </w:rPr>
         <w:t xml:space="preserve"> )</w:t>
@@ -2946,132 +2929,101 @@
       <w:proofErr w:type="gramEnd"/>
       <w:r>
         <w:rPr>
-          <w:rFonts w:asciiTheme="minorHAnsi" w:hAnsiTheme="minorHAnsi" w:cstheme="minorHAnsi"/>
-          <w:sz w:val="28"/>
-          <w:szCs w:val="28"/>
           <w:shd w:val="clear" w:color="auto" w:fill="FFFFFF"/>
         </w:rPr>
         <w:t xml:space="preserve"> also recommend</w:t>
       </w:r>
       <w:r>
         <w:rPr>
-          <w:rFonts w:asciiTheme="minorHAnsi" w:hAnsiTheme="minorHAnsi" w:cstheme="minorHAnsi"/>
-          <w:sz w:val="28"/>
-          <w:szCs w:val="28"/>
           <w:shd w:val="clear" w:color="auto" w:fill="FFFFFF"/>
         </w:rPr>
         <w:t xml:space="preserve">ed </w:t>
       </w:r>
       <w:r>
         <w:rPr>
-          <w:rFonts w:asciiTheme="minorHAnsi" w:hAnsiTheme="minorHAnsi" w:cstheme="minorHAnsi"/>
-          <w:sz w:val="28"/>
-          <w:szCs w:val="28"/>
           <w:shd w:val="clear" w:color="auto" w:fill="FFFFFF"/>
         </w:rPr>
         <w:t xml:space="preserve"> </w:t>
       </w:r>
       <w:r>
-        <w:rPr>
-          <w:rFonts w:asciiTheme="minorHAnsi" w:hAnsiTheme="minorHAnsi" w:cstheme="minorHAnsi"/>
-          <w:sz w:val="28"/>
-          <w:szCs w:val="28"/>
-        </w:rPr>
         <w:t>a</w:t>
       </w:r>
       <w:r>
         <w:rPr>
-          <w:rFonts w:asciiTheme="minorHAnsi" w:hAnsiTheme="minorHAnsi" w:cstheme="minorHAnsi"/>
-          <w:sz w:val="28"/>
-          <w:szCs w:val="28"/>
           <w:shd w:val="clear" w:color="auto" w:fill="FFFFFF"/>
         </w:rPr>
         <w:t xml:space="preserve"> contrast ratio </w:t>
       </w:r>
       <w:r>
-        <w:rPr>
-          <w:rFonts w:asciiTheme="minorHAnsi" w:hAnsiTheme="minorHAnsi" w:cstheme="minorHAnsi"/>
-          <w:sz w:val="28"/>
-          <w:szCs w:val="28"/>
-        </w:rPr>
         <w:t>of 4.5: 1.</w:t>
       </w:r>
       <w:r>
         <w:rPr>
-          <w:rFonts w:asciiTheme="minorHAnsi" w:hAnsiTheme="minorHAnsi" w:cstheme="minorHAnsi"/>
-          <w:sz w:val="28"/>
-          <w:szCs w:val="28"/>
           <w:shd w:val="clear" w:color="auto" w:fill="FFFFFF"/>
         </w:rPr>
         <w:t xml:space="preserve"> This </w:t>
       </w:r>
       <w:r>
-        <w:rPr>
-          <w:rFonts w:asciiTheme="minorHAnsi" w:hAnsiTheme="minorHAnsi" w:cstheme="minorHAnsi"/>
-          <w:sz w:val="28"/>
-          <w:szCs w:val="28"/>
-        </w:rPr>
         <w:t>will provide</w:t>
       </w:r>
       <w:r>
         <w:rPr>
-          <w:rFonts w:asciiTheme="minorHAnsi" w:hAnsiTheme="minorHAnsi" w:cstheme="minorHAnsi"/>
-          <w:sz w:val="28"/>
-          <w:szCs w:val="28"/>
           <w:shd w:val="clear" w:color="auto" w:fill="FFFFFF"/>
         </w:rPr>
         <w:t xml:space="preserve"> enough contrast between the text and the </w:t>
       </w:r>
       <w:r>
-        <w:rPr>
-          <w:rFonts w:asciiTheme="minorHAnsi" w:hAnsiTheme="minorHAnsi" w:cstheme="minorHAnsi"/>
-          <w:sz w:val="28"/>
-          <w:szCs w:val="28"/>
-        </w:rPr>
         <w:t>background, making</w:t>
       </w:r>
       <w:r>
         <w:rPr>
-          <w:rFonts w:asciiTheme="minorHAnsi" w:hAnsiTheme="minorHAnsi" w:cstheme="minorHAnsi"/>
-          <w:sz w:val="28"/>
-          <w:szCs w:val="28"/>
           <w:shd w:val="clear" w:color="auto" w:fill="FFFFFF"/>
         </w:rPr>
         <w:t xml:space="preserve"> the </w:t>
       </w:r>
       <w:r>
-        <w:rPr>
-          <w:rFonts w:asciiTheme="minorHAnsi" w:hAnsiTheme="minorHAnsi" w:cstheme="minorHAnsi"/>
-          <w:sz w:val="28"/>
-          <w:szCs w:val="28"/>
-        </w:rPr>
         <w:t>text stand out and most likely to display</w:t>
       </w:r>
       <w:r>
         <w:rPr>
-          <w:rFonts w:asciiTheme="minorHAnsi" w:hAnsiTheme="minorHAnsi" w:cstheme="minorHAnsi"/>
-          <w:sz w:val="28"/>
-          <w:szCs w:val="28"/>
           <w:shd w:val="clear" w:color="auto" w:fill="FFFFFF"/>
         </w:rPr>
         <w:t xml:space="preserve"> the </w:t>
       </w:r>
       <w:r>
-        <w:rPr>
-          <w:rFonts w:asciiTheme="minorHAnsi" w:hAnsiTheme="minorHAnsi" w:cstheme="minorHAnsi"/>
-          <w:sz w:val="28"/>
-          <w:szCs w:val="28"/>
-        </w:rPr>
         <w:t>text in the player.</w:t>
       </w:r>
       <w:r>
         <w:rPr>
-          <w:rFonts w:asciiTheme="minorHAnsi" w:hAnsiTheme="minorHAnsi" w:cstheme="minorHAnsi"/>
-          <w:sz w:val="28"/>
-          <w:szCs w:val="28"/>
           <w:shd w:val="clear" w:color="auto" w:fill="FFFFFF"/>
         </w:rPr>
         <w:t xml:space="preserve"> </w:t>
+      </w:r>
+    </w:p>
+    <w:p>
+      <w:pPr>
+        <w:rPr>
+          <w:shd w:val="clear" w:color="auto" w:fill="FFFFFF"/>
+        </w:rPr>
+      </w:pPr>
+      <w:r>
+        <w:t>Deque Color Contrast Analyzer</w:t>
+      </w:r>
+      <w:r>
+        <w:t xml:space="preserve"> is highly recommended to check a contract between background color and text color (</w:t>
+      </w:r>
+      <w:r>
+        <w:rPr>
+          <w:highlight w:val="yellow"/>
+          <w:shd w:val="clear" w:color="auto" w:fill="FFFFFF"/>
+        </w:rPr>
+        <w:t>https://dequeuniversity.com/color-contrast</w:t>
+      </w:r>
+      <w:r>
+        <w:rPr>
+          <w:highlight w:val="yellow"/>
+        </w:rPr>
+        <w:t>)</w:t>
       </w:r>
     </w:p>
     <w:p>
@@ -3389,7 +3341,6 @@
         <w:pStyle w:val="Heading1"/>
       </w:pPr>
       <w:r>
-        <w:lastRenderedPageBreak/>
         <w:t>Analysis for a text</w:t>
       </w:r>
       <w:r>
@@ -3397,6 +3348,9 @@
       </w:r>
       <w:r>
         <w:t xml:space="preserve"> choice</w:t>
+      </w:r>
+      <w:r>
+        <w:t xml:space="preserve"> for a Menu </w:t>
       </w:r>
     </w:p>
     <w:p>
@@ -3650,6 +3604,9 @@
               <w:pStyle w:val="NoSpacing"/>
               <w:jc w:val="center"/>
             </w:pPr>
+            <w:r>
+              <w:t>Good</w:t>
+            </w:r>
           </w:p>
         </w:tc>
         <w:tc>
@@ -3661,6 +3618,9 @@
               <w:pStyle w:val="NoSpacing"/>
               <w:jc w:val="center"/>
             </w:pPr>
+            <w:r>
+              <w:t>Good</w:t>
+            </w:r>
           </w:p>
         </w:tc>
         <w:tc>
@@ -3672,6 +3632,16 @@
               <w:pStyle w:val="NoSpacing"/>
               <w:jc w:val="center"/>
             </w:pPr>
+            <w:r>
+              <w:t xml:space="preserve">Too </w:t>
+            </w:r>
+            <w:proofErr w:type="spellStart"/>
+            <w:proofErr w:type="gramStart"/>
+            <w:r>
+              <w:t>fancy,bad</w:t>
+            </w:r>
+            <w:proofErr w:type="spellEnd"/>
+            <w:proofErr w:type="gramEnd"/>
           </w:p>
         </w:tc>
         <w:tc>
@@ -3683,6 +3653,9 @@
               <w:pStyle w:val="NoSpacing"/>
               <w:jc w:val="center"/>
             </w:pPr>
+            <w:r>
+              <w:t>Bad</w:t>
+            </w:r>
           </w:p>
         </w:tc>
       </w:tr>
@@ -3707,6 +3680,12 @@
           <w:lang w:val="en-NZ"/>
         </w:rPr>
         <w:t>size</w:t>
+      </w:r>
+      <w:r>
+        <w:rPr>
+          <w:lang w:val="en-NZ"/>
+        </w:rPr>
+        <w:t xml:space="preserve"> for a Menu</w:t>
       </w:r>
     </w:p>
     <w:tbl>
@@ -3716,10 +3695,10 @@
         <w:tblLook w:val="04A0" w:firstRow="1" w:lastRow="0" w:firstColumn="1" w:lastColumn="0" w:noHBand="0" w:noVBand="1"/>
       </w:tblPr>
       <w:tblGrid>
-        <w:gridCol w:w="1764"/>
-        <w:gridCol w:w="1127"/>
-        <w:gridCol w:w="1284"/>
-        <w:gridCol w:w="1494"/>
+        <w:gridCol w:w="1679"/>
+        <w:gridCol w:w="1471"/>
+        <w:gridCol w:w="1327"/>
+        <w:gridCol w:w="1192"/>
         <w:gridCol w:w="3681"/>
       </w:tblGrid>
       <w:tr>
@@ -3917,25 +3896,60 @@
           <w:tcPr>
             <w:tcW w:w="1870" w:type="dxa"/>
           </w:tcPr>
-          <w:p/>
+          <w:p>
+            <w:r>
+              <w:t xml:space="preserve">Too </w:t>
+            </w:r>
+            <w:proofErr w:type="spellStart"/>
+            <w:proofErr w:type="gramStart"/>
+            <w:r>
+              <w:t>small.Bbad</w:t>
+            </w:r>
+            <w:proofErr w:type="spellEnd"/>
+            <w:proofErr w:type="gramEnd"/>
+          </w:p>
         </w:tc>
         <w:tc>
           <w:tcPr>
             <w:tcW w:w="1870" w:type="dxa"/>
           </w:tcPr>
-          <w:p/>
+          <w:p>
+            <w:r>
+              <w:t xml:space="preserve">Might be too </w:t>
+            </w:r>
+            <w:proofErr w:type="spellStart"/>
+            <w:proofErr w:type="gramStart"/>
+            <w:r>
+              <w:t>small.Bad</w:t>
+            </w:r>
+            <w:proofErr w:type="spellEnd"/>
+            <w:proofErr w:type="gramEnd"/>
+          </w:p>
         </w:tc>
         <w:tc>
           <w:tcPr>
             <w:tcW w:w="1870" w:type="dxa"/>
           </w:tcPr>
-          <w:p/>
+          <w:p>
+            <w:r>
+              <w:t>Might be ok.</w:t>
+            </w:r>
+          </w:p>
+          <w:p>
+            <w:r>
+              <w:t>Ok</w:t>
+            </w:r>
+          </w:p>
         </w:tc>
         <w:tc>
           <w:tcPr>
             <w:tcW w:w="1870" w:type="dxa"/>
           </w:tcPr>
-          <w:p/>
+          <w:p>
+            <w:r>
+              <w:t>Probably good if compared to existing screen. Good</w:t>
+            </w:r>
+          </w:p>
         </w:tc>
       </w:tr>
     </w:tbl>
@@ -3944,7 +3958,14 @@
         <w:pStyle w:val="Heading2"/>
       </w:pPr>
       <w:r>
+        <w:lastRenderedPageBreak/>
         <w:t>Text color</w:t>
+      </w:r>
+      <w:r>
+        <w:t xml:space="preserve"> contrast for menu</w:t>
+      </w:r>
+      <w:r>
+        <w:t xml:space="preserve"> (dark background)</w:t>
       </w:r>
     </w:p>
     <w:tbl>
@@ -3970,29 +3991,52 @@
         <w:tc>
           <w:tcPr>
             <w:tcW w:w="1870" w:type="dxa"/>
+            <w:shd w:val="clear" w:color="auto" w:fill="auto"/>
           </w:tcPr>
-          <w:p/>
+          <w:p>
+            <w:r>
+              <w:t>Yellow</w:t>
+            </w:r>
+          </w:p>
         </w:tc>
         <w:tc>
           <w:tcPr>
             <w:tcW w:w="1870" w:type="dxa"/>
+            <w:shd w:val="clear" w:color="auto" w:fill="auto"/>
           </w:tcPr>
-          <w:p/>
+          <w:p>
+            <w:r>
+              <w:t>Blue</w:t>
+            </w:r>
+          </w:p>
         </w:tc>
         <w:tc>
           <w:tcPr>
             <w:tcW w:w="1870" w:type="dxa"/>
+            <w:shd w:val="clear" w:color="auto" w:fill="auto"/>
           </w:tcPr>
-          <w:p/>
+          <w:p>
+            <w:r>
+              <w:t>White</w:t>
+            </w:r>
+          </w:p>
         </w:tc>
         <w:tc>
           <w:tcPr>
             <w:tcW w:w="1870" w:type="dxa"/>
+            <w:shd w:val="clear" w:color="auto" w:fill="auto"/>
           </w:tcPr>
-          <w:p/>
+          <w:p>
+            <w:r>
+              <w:t>Red</w:t>
+            </w:r>
+          </w:p>
         </w:tc>
       </w:tr>
       <w:tr>
+        <w:trPr>
+          <w:trHeight w:val="774"/>
+        </w:trPr>
         <w:tc>
           <w:tcPr>
             <w:tcW w:w="1870" w:type="dxa"/>
@@ -4009,26 +4053,63 @@
         <w:tc>
           <w:tcPr>
             <w:tcW w:w="1870" w:type="dxa"/>
+            <w:shd w:val="clear" w:color="auto" w:fill="323E4F" w:themeFill="text2" w:themeFillShade="BF"/>
           </w:tcPr>
-          <w:p/>
+          <w:p>
+            <w:pPr>
+              <w:rPr>
+                <w:color w:val="FFFF00"/>
+              </w:rPr>
+            </w:pPr>
+            <w:r>
+              <w:rPr>
+                <w:color w:val="FFFF00"/>
+              </w:rPr>
+              <w:t>New Game</w:t>
+            </w:r>
+          </w:p>
         </w:tc>
         <w:tc>
           <w:tcPr>
             <w:tcW w:w="1870" w:type="dxa"/>
+            <w:shd w:val="clear" w:color="auto" w:fill="323E4F" w:themeFill="text2" w:themeFillShade="BF"/>
           </w:tcPr>
-          <w:p/>
+          <w:p>
+            <w:r>
+              <w:rPr>
+                <w:color w:val="4472C4" w:themeColor="accent1"/>
+              </w:rPr>
+              <w:t>New Game</w:t>
+            </w:r>
+          </w:p>
         </w:tc>
         <w:tc>
           <w:tcPr>
             <w:tcW w:w="1870" w:type="dxa"/>
+            <w:shd w:val="clear" w:color="auto" w:fill="323E4F" w:themeFill="text2" w:themeFillShade="BF"/>
           </w:tcPr>
-          <w:p/>
+          <w:p>
+            <w:r>
+              <w:rPr>
+                <w:color w:val="FFFFFF" w:themeColor="background1"/>
+              </w:rPr>
+              <w:t xml:space="preserve">New Game </w:t>
+            </w:r>
+          </w:p>
         </w:tc>
         <w:tc>
           <w:tcPr>
             <w:tcW w:w="1870" w:type="dxa"/>
+            <w:shd w:val="clear" w:color="auto" w:fill="323E4F" w:themeFill="text2" w:themeFillShade="BF"/>
           </w:tcPr>
-          <w:p/>
+          <w:p>
+            <w:r>
+              <w:rPr>
+                <w:color w:val="FF0000"/>
+              </w:rPr>
+              <w:t>New Game</w:t>
+            </w:r>
+          </w:p>
         </w:tc>
       </w:tr>
       <w:tr>
@@ -4049,26 +4130,46 @@
         <w:tc>
           <w:tcPr>
             <w:tcW w:w="1870" w:type="dxa"/>
+            <w:shd w:val="clear" w:color="auto" w:fill="FFFFFF" w:themeFill="background1"/>
           </w:tcPr>
-          <w:p/>
+          <w:p>
+            <w:r>
+              <w:t>Good</w:t>
+            </w:r>
+          </w:p>
         </w:tc>
         <w:tc>
           <w:tcPr>
             <w:tcW w:w="1870" w:type="dxa"/>
+            <w:shd w:val="clear" w:color="auto" w:fill="FFFFFF" w:themeFill="background1"/>
           </w:tcPr>
-          <w:p/>
+          <w:p>
+            <w:r>
+              <w:t>Ok</w:t>
+            </w:r>
+          </w:p>
         </w:tc>
         <w:tc>
           <w:tcPr>
             <w:tcW w:w="1870" w:type="dxa"/>
+            <w:shd w:val="clear" w:color="auto" w:fill="FFFFFF" w:themeFill="background1"/>
           </w:tcPr>
-          <w:p/>
+          <w:p>
+            <w:r>
+              <w:t>Good</w:t>
+            </w:r>
+          </w:p>
         </w:tc>
         <w:tc>
           <w:tcPr>
             <w:tcW w:w="1870" w:type="dxa"/>
+            <w:shd w:val="clear" w:color="auto" w:fill="FFFFFF" w:themeFill="background1"/>
           </w:tcPr>
-          <w:p/>
+          <w:p>
+            <w:r>
+              <w:t>Might be bad for Color blind people</w:t>
+            </w:r>
+          </w:p>
         </w:tc>
       </w:tr>
     </w:tbl>
@@ -4077,7 +4178,6 @@
         <w:pStyle w:val="Heading2"/>
       </w:pPr>
       <w:r>
-        <w:lastRenderedPageBreak/>
         <w:t>White space</w:t>
       </w:r>
     </w:p>
@@ -4088,48 +4188,67 @@
         <w:tblLook w:val="04A0" w:firstRow="1" w:lastRow="0" w:firstColumn="1" w:lastColumn="0" w:noHBand="0" w:noVBand="1"/>
       </w:tblPr>
       <w:tblGrid>
-        <w:gridCol w:w="1870"/>
-        <w:gridCol w:w="1870"/>
-        <w:gridCol w:w="1870"/>
-        <w:gridCol w:w="1870"/>
-        <w:gridCol w:w="1870"/>
+        <w:gridCol w:w="1372"/>
+        <w:gridCol w:w="2838"/>
+        <w:gridCol w:w="1650"/>
+        <w:gridCol w:w="1365"/>
+        <w:gridCol w:w="2125"/>
       </w:tblGrid>
       <w:tr>
         <w:tc>
           <w:tcPr>
-            <w:tcW w:w="1870" w:type="dxa"/>
+            <w:tcW w:w="846" w:type="dxa"/>
           </w:tcPr>
           <w:p/>
         </w:tc>
         <w:tc>
           <w:tcPr>
-            <w:tcW w:w="1870" w:type="dxa"/>
+            <w:tcW w:w="3320" w:type="dxa"/>
           </w:tcPr>
-          <w:p/>
+          <w:p>
+            <w:r>
+              <w:t xml:space="preserve">Expanded </w:t>
+            </w:r>
+            <w:r>
+              <w:t>4pt</w:t>
+            </w:r>
+          </w:p>
         </w:tc>
         <w:tc>
           <w:tcPr>
-            <w:tcW w:w="1870" w:type="dxa"/>
+            <w:tcW w:w="1728" w:type="dxa"/>
           </w:tcPr>
-          <w:p/>
+          <w:p>
+            <w:r>
+              <w:t xml:space="preserve">Normal </w:t>
+            </w:r>
+          </w:p>
         </w:tc>
         <w:tc>
           <w:tcPr>
-            <w:tcW w:w="1870" w:type="dxa"/>
+            <w:tcW w:w="1728" w:type="dxa"/>
           </w:tcPr>
-          <w:p/>
+          <w:p>
+            <w:r>
+              <w:t>Condensed 1.2pt</w:t>
+            </w:r>
+          </w:p>
         </w:tc>
         <w:tc>
           <w:tcPr>
-            <w:tcW w:w="1870" w:type="dxa"/>
+            <w:tcW w:w="1728" w:type="dxa"/>
           </w:tcPr>
-          <w:p/>
+          <w:p>
+            <w:r>
+              <w:t>Expanded 2pt</w:t>
+            </w:r>
+          </w:p>
         </w:tc>
       </w:tr>
       <w:tr>
         <w:tc>
           <w:tcPr>
-            <w:tcW w:w="1870" w:type="dxa"/>
+            <w:tcW w:w="846" w:type="dxa"/>
           </w:tcPr>
           <w:p>
             <w:r>
@@ -4142,33 +4261,87 @@
         </w:tc>
         <w:tc>
           <w:tcPr>
-            <w:tcW w:w="1870" w:type="dxa"/>
+            <w:tcW w:w="3320" w:type="dxa"/>
           </w:tcPr>
-          <w:p/>
+          <w:p>
+            <w:pPr>
+              <w:rPr>
+                <w:spacing w:val="100"/>
+                <w:szCs w:val="28"/>
+              </w:rPr>
+            </w:pPr>
+            <w:r>
+              <w:rPr>
+                <w:spacing w:val="100"/>
+                <w:szCs w:val="28"/>
+              </w:rPr>
+              <w:t xml:space="preserve">New Game Congratulations </w:t>
+            </w:r>
+          </w:p>
         </w:tc>
         <w:tc>
           <w:tcPr>
-            <w:tcW w:w="1870" w:type="dxa"/>
+            <w:tcW w:w="1728" w:type="dxa"/>
           </w:tcPr>
-          <w:p/>
+          <w:p>
+            <w:pPr>
+              <w:rPr>
+                <w:szCs w:val="28"/>
+              </w:rPr>
+            </w:pPr>
+            <w:r>
+              <w:rPr>
+                <w:szCs w:val="28"/>
+              </w:rPr>
+              <w:t xml:space="preserve">New Game Congratulations </w:t>
+            </w:r>
+          </w:p>
         </w:tc>
         <w:tc>
           <w:tcPr>
-            <w:tcW w:w="1870" w:type="dxa"/>
+            <w:tcW w:w="1728" w:type="dxa"/>
           </w:tcPr>
-          <w:p/>
+          <w:p>
+            <w:pPr>
+              <w:rPr>
+                <w:spacing w:val="-24"/>
+                <w:szCs w:val="28"/>
+              </w:rPr>
+            </w:pPr>
+            <w:r>
+              <w:rPr>
+                <w:spacing w:val="-24"/>
+                <w:szCs w:val="28"/>
+              </w:rPr>
+              <w:t xml:space="preserve">New Game Congratulations </w:t>
+            </w:r>
+          </w:p>
         </w:tc>
         <w:tc>
           <w:tcPr>
-            <w:tcW w:w="1870" w:type="dxa"/>
+            <w:tcW w:w="1728" w:type="dxa"/>
           </w:tcPr>
-          <w:p/>
+          <w:p>
+            <w:pPr>
+              <w:rPr>
+                <w:spacing w:val="40"/>
+                <w:szCs w:val="28"/>
+              </w:rPr>
+            </w:pPr>
+            <w:r>
+              <w:rPr>
+                <w:spacing w:val="40"/>
+                <w:szCs w:val="28"/>
+              </w:rPr>
+              <w:t xml:space="preserve">New Game Congratulations </w:t>
+            </w:r>
+          </w:p>
         </w:tc>
       </w:tr>
       <w:tr>
         <w:tc>
           <w:tcPr>
-            <w:tcW w:w="1870" w:type="dxa"/>
+            <w:tcW w:w="846" w:type="dxa"/>
           </w:tcPr>
           <w:p>
             <w:r>
@@ -4182,27 +4355,46 @@
         </w:tc>
         <w:tc>
           <w:tcPr>
-            <w:tcW w:w="1870" w:type="dxa"/>
+            <w:tcW w:w="3320" w:type="dxa"/>
           </w:tcPr>
-          <w:p/>
+          <w:p>
+            <w:r>
+              <w:t xml:space="preserve">Too </w:t>
+            </w:r>
+            <w:r>
+              <w:t>big, almost the same size as a space between words</w:t>
+            </w:r>
+          </w:p>
         </w:tc>
         <w:tc>
           <w:tcPr>
-            <w:tcW w:w="1870" w:type="dxa"/>
+            <w:tcW w:w="1728" w:type="dxa"/>
           </w:tcPr>
-          <w:p/>
+          <w:p>
+            <w:r>
+              <w:t>Ok</w:t>
+            </w:r>
+          </w:p>
         </w:tc>
         <w:tc>
           <w:tcPr>
-            <w:tcW w:w="1870" w:type="dxa"/>
+            <w:tcW w:w="1728" w:type="dxa"/>
           </w:tcPr>
-          <w:p/>
+          <w:p>
+            <w:r>
+              <w:t>“To crowded”</w:t>
+            </w:r>
+          </w:p>
         </w:tc>
         <w:tc>
           <w:tcPr>
-            <w:tcW w:w="1870" w:type="dxa"/>
+            <w:tcW w:w="1728" w:type="dxa"/>
           </w:tcPr>
-          <w:p/>
+          <w:p>
+            <w:r>
+              <w:t>Good</w:t>
+            </w:r>
+          </w:p>
         </w:tc>
       </w:tr>
     </w:tbl>
